--- a/Юзабилити/Labs_1.docx
+++ b/Юзабилити/Labs_1.docx
@@ -1,6 +1,6 @@
 
 <file path=word/document.xml><?xml version="1.0" encoding="utf-8"?>
-<w:document xmlns:wpc="http://schemas.microsoft.com/office/word/2010/wordprocessingCanvas" xmlns:mc="http://schemas.openxmlformats.org/markup-compatibility/2006" xmlns:o="urn:schemas-microsoft-com:office:office" xmlns:r="http://schemas.openxmlformats.org/officeDocument/2006/relationships" xmlns:m="http://schemas.openxmlformats.org/officeDocument/2006/math" xmlns:v="urn:schemas-microsoft-com:vml" xmlns:wp14="http://schemas.microsoft.com/office/word/2010/wordprocessingDrawing" xmlns:wp="http://schemas.openxmlformats.org/drawingml/2006/wordprocessingDrawing" xmlns:w10="urn:schemas-microsoft-com:office:word" xmlns:w="http://schemas.openxmlformats.org/wordprocessingml/2006/main" xmlns:w14="http://schemas.microsoft.com/office/word/2010/wordml" xmlns:w15="http://schemas.microsoft.com/office/word/2012/wordml" xmlns:wpg="http://schemas.microsoft.com/office/word/2010/wordprocessingGroup" xmlns:wpi="http://schemas.microsoft.com/office/word/2010/wordprocessingInk" xmlns:wne="http://schemas.microsoft.com/office/word/2006/wordml" xmlns:wps="http://schemas.microsoft.com/office/word/2010/wordprocessingShape" mc:Ignorable="w14 w15 wp14">
+<w:document xmlns:wpc="http://schemas.microsoft.com/office/word/2010/wordprocessingCanvas" xmlns:mc="http://schemas.openxmlformats.org/markup-compatibility/2006" xmlns:o="urn:schemas-microsoft-com:office:office" xmlns:r="http://schemas.openxmlformats.org/officeDocument/2006/relationships" xmlns:m="http://schemas.openxmlformats.org/officeDocument/2006/math" xmlns:v="urn:schemas-microsoft-com:vml" xmlns:wp14="http://schemas.microsoft.com/office/word/2010/wordprocessingDrawing" xmlns:wp="http://schemas.openxmlformats.org/drawingml/2006/wordprocessingDrawing" xmlns:w10="urn:schemas-microsoft-com:office:word" xmlns:w="http://schemas.openxmlformats.org/wordprocessingml/2006/main" xmlns:w14="http://schemas.microsoft.com/office/word/2010/wordml" xmlns:wpg="http://schemas.microsoft.com/office/word/2010/wordprocessingGroup" xmlns:wpi="http://schemas.microsoft.com/office/word/2010/wordprocessingInk" xmlns:wne="http://schemas.microsoft.com/office/word/2006/wordml" xmlns:wps="http://schemas.microsoft.com/office/word/2010/wordprocessingShape" mc:Ignorable="w14 wp14">
   <w:body>
     <w:p>
       <w:pPr>
@@ -13,6 +13,7 @@
           <w:lang w:eastAsia="en-US"/>
         </w:rPr>
       </w:pPr>
+      <w:bookmarkStart w:id="0" w:name="_GoBack"/>
       <w:r>
         <w:rPr>
           <w:rFonts w:eastAsia="Calibri"/>
@@ -274,25 +275,7 @@
           <w:szCs w:val="28"/>
           <w:lang w:eastAsia="en-US"/>
         </w:rPr>
-        <w:t>Студент</w:t>
-      </w:r>
-      <w:r>
-        <w:rPr>
-          <w:rFonts w:eastAsia="Calibri"/>
-          <w:sz w:val="28"/>
-          <w:szCs w:val="28"/>
-          <w:lang w:eastAsia="en-US"/>
-        </w:rPr>
-        <w:t>ка</w:t>
-      </w:r>
-      <w:r>
-        <w:rPr>
-          <w:rFonts w:eastAsia="Calibri"/>
-          <w:sz w:val="28"/>
-          <w:szCs w:val="28"/>
-          <w:lang w:eastAsia="en-US"/>
-        </w:rPr>
-        <w:t xml:space="preserve"> 2 курса </w:t>
+        <w:t xml:space="preserve">Студент 2 курса </w:t>
       </w:r>
       <w:r>
         <w:rPr>
@@ -324,15 +307,6 @@
           <w:lang w:eastAsia="en-US"/>
         </w:rPr>
       </w:pPr>
-      <w:r>
-        <w:rPr>
-          <w:rFonts w:eastAsia="Calibri"/>
-          <w:sz w:val="28"/>
-          <w:szCs w:val="28"/>
-          <w:lang w:eastAsia="en-US"/>
-        </w:rPr>
-        <w:t xml:space="preserve">Грудинский Павел </w:t>
-      </w:r>
       <w:proofErr w:type="spellStart"/>
       <w:r>
         <w:rPr>
@@ -341,10 +315,31 @@
           <w:szCs w:val="28"/>
           <w:lang w:eastAsia="en-US"/>
         </w:rPr>
+        <w:t>Грудинский</w:t>
+      </w:r>
+      <w:proofErr w:type="spellEnd"/>
+      <w:r>
+        <w:rPr>
+          <w:rFonts w:eastAsia="Calibri"/>
+          <w:sz w:val="28"/>
+          <w:szCs w:val="28"/>
+          <w:lang w:eastAsia="en-US"/>
+        </w:rPr>
+        <w:t xml:space="preserve"> Павел </w:t>
+      </w:r>
+      <w:proofErr w:type="spellStart"/>
+      <w:r>
+        <w:rPr>
+          <w:rFonts w:eastAsia="Calibri"/>
+          <w:sz w:val="28"/>
+          <w:szCs w:val="28"/>
+          <w:lang w:eastAsia="en-US"/>
+        </w:rPr>
         <w:t>Владимирвоич</w:t>
       </w:r>
       <w:proofErr w:type="spellEnd"/>
     </w:p>
+    <w:bookmarkEnd w:id="0"/>
     <w:p>
       <w:pPr>
         <w:spacing w:after="200" w:line="276" w:lineRule="auto"/>
@@ -391,8 +386,6 @@
         </w:rPr>
         <w:br w:type="page"/>
       </w:r>
-      <w:bookmarkStart w:id="0" w:name="_GoBack"/>
-      <w:bookmarkEnd w:id="0"/>
     </w:p>
     <w:p>
       <w:pPr>
@@ -587,7 +580,7 @@
           <w:szCs w:val="28"/>
           <w:shd w:val="clear" w:color="auto" w:fill="FFFFFF"/>
         </w:rPr>
-        <w:t>. внимание</w:t>
+        <w:t>.</w:t>
       </w:r>
       <w:proofErr w:type="gramEnd"/>
       <w:r>
@@ -597,7 +590,27 @@
           <w:szCs w:val="28"/>
           <w:shd w:val="clear" w:color="auto" w:fill="FFFFFF"/>
         </w:rPr>
-        <w:t xml:space="preserve"> характеризуется не только точкой фокуса, не только ее местоположением, но и определенной “настройкой” внимания. Внимание быстрее и легче перемещается к тому предмету, который не требует перенастройки внимания</w:t>
+        <w:t xml:space="preserve"> </w:t>
+      </w:r>
+      <w:proofErr w:type="gramStart"/>
+      <w:r>
+        <w:rPr>
+          <w:color w:val="000000"/>
+          <w:sz w:val="28"/>
+          <w:szCs w:val="28"/>
+          <w:shd w:val="clear" w:color="auto" w:fill="FFFFFF"/>
+        </w:rPr>
+        <w:t>в</w:t>
+      </w:r>
+      <w:proofErr w:type="gramEnd"/>
+      <w:r>
+        <w:rPr>
+          <w:color w:val="000000"/>
+          <w:sz w:val="28"/>
+          <w:szCs w:val="28"/>
+          <w:shd w:val="clear" w:color="auto" w:fill="FFFFFF"/>
+        </w:rPr>
+        <w:t>нимание характеризуется не только точкой фокуса, не только ее местоположением, но и определенной “настройкой” внимания. Внимание быстрее и легче перемещается к тому предмету, который не требует перенастройки внимания</w:t>
       </w:r>
       <w:r>
         <w:rPr>
@@ -830,7 +843,7 @@
           <w:sz w:val="28"/>
           <w:szCs w:val="28"/>
         </w:rPr>
-        <w:t xml:space="preserve">Внимание </w:t>
+        <w:t>Внимание характеризуется</w:t>
       </w:r>
       <w:proofErr w:type="gramStart"/>
       <w:r>
@@ -839,7 +852,7 @@
           <w:sz w:val="28"/>
           <w:szCs w:val="28"/>
         </w:rPr>
-        <w:t>характеризуется :</w:t>
+        <w:t xml:space="preserve"> :</w:t>
       </w:r>
       <w:proofErr w:type="gramEnd"/>
     </w:p>
@@ -1189,18 +1202,9 @@
           <w:szCs w:val="28"/>
           <w:shd w:val="clear" w:color="auto" w:fill="FFFFFF"/>
         </w:rPr>
-        <w:t xml:space="preserve">нимание предпочитает перемещаться между объектами, не требующими перенастройки внимания. Перенастройка не требуется тогда, когда объекты схожи по форме, цвету, а также по всем остальным критериям, которые являются признаками </w:t>
+        <w:t>нимание предпочитает перемещаться между объектами, не требующими перенастройки внимания. Перенастройка не требуется тогда, когда объекты схожи по форме, цвету, а также по всем остальным критериям, которые являются признаками сходства</w:t>
       </w:r>
       <w:proofErr w:type="gramStart"/>
-      <w:r>
-        <w:rPr>
-          <w:color w:val="000000"/>
-          <w:sz w:val="28"/>
-          <w:szCs w:val="28"/>
-          <w:shd w:val="clear" w:color="auto" w:fill="FFFFFF"/>
-        </w:rPr>
-        <w:t>сходства</w:t>
-      </w:r>
       <w:r>
         <w:rPr>
           <w:color w:val="000000"/>
@@ -1750,7 +1754,6 @@
           <w:szCs w:val="28"/>
         </w:rPr>
       </w:pPr>
-      <w:proofErr w:type="gramStart"/>
       <w:r>
         <w:rPr>
           <w:color w:val="000000"/>
@@ -1790,17 +1793,7 @@
           <w:szCs w:val="28"/>
           <w:shd w:val="clear" w:color="auto" w:fill="FFFFFF"/>
         </w:rPr>
-        <w:t>нимание</w:t>
-      </w:r>
-      <w:proofErr w:type="gramEnd"/>
-      <w:r>
-        <w:rPr>
-          <w:color w:val="000000"/>
-          <w:sz w:val="28"/>
-          <w:szCs w:val="28"/>
-          <w:shd w:val="clear" w:color="auto" w:fill="FFFFFF"/>
-        </w:rPr>
-        <w:t xml:space="preserve"> характеризуется не только точкой фокуса, не только ее местоположением, но и определенной “настройкой” внимания. Внимание быстрее и легче перемещается к тому предмету, который не требует перенастройки внимания. Внимание стремится одновременно охватить все объекты, имеющие схожую форму или динамику и требующие одной и той же настройки внимания.</w:t>
+        <w:t>нимание характеризуется не только точкой фокуса, не только ее местоположением, но и определенной “настройкой” внимания. Внимание быстрее и легче перемещается к тому предмету, который не требует перенастройки внимания. Внимание стремится одновременно охватить все объекты, имеющие схожую форму или динамику и требующие одной и той же настройки внимания.</w:t>
       </w:r>
       <w:r>
         <w:rPr>
@@ -1860,9 +1853,9 @@
       </w:pPr>
     </w:p>
     <w:sectPr>
-      <w:headerReference w:type="default" r:id="rId8"/>
-      <w:footerReference w:type="default" r:id="rId9"/>
-      <w:footerReference w:type="first" r:id="rId10"/>
+      <w:headerReference w:type="default" r:id="rId9"/>
+      <w:footerReference w:type="default" r:id="rId10"/>
+      <w:footerReference w:type="first" r:id="rId11"/>
       <w:pgSz w:w="11906" w:h="16838"/>
       <w:pgMar w:top="1134" w:right="850" w:bottom="1134" w:left="1701" w:header="567" w:footer="567" w:gutter="0"/>
       <w:pgNumType w:start="0"/>
@@ -1875,7 +1868,7 @@
 </file>
 
 <file path=word/endnotes.xml><?xml version="1.0" encoding="utf-8"?>
-<w:endnotes xmlns:wpc="http://schemas.microsoft.com/office/word/2010/wordprocessingCanvas" xmlns:mc="http://schemas.openxmlformats.org/markup-compatibility/2006" xmlns:o="urn:schemas-microsoft-com:office:office" xmlns:r="http://schemas.openxmlformats.org/officeDocument/2006/relationships" xmlns:m="http://schemas.openxmlformats.org/officeDocument/2006/math" xmlns:v="urn:schemas-microsoft-com:vml" xmlns:wp14="http://schemas.microsoft.com/office/word/2010/wordprocessingDrawing" xmlns:wp="http://schemas.openxmlformats.org/drawingml/2006/wordprocessingDrawing" xmlns:w10="urn:schemas-microsoft-com:office:word" xmlns:w="http://schemas.openxmlformats.org/wordprocessingml/2006/main" xmlns:w14="http://schemas.microsoft.com/office/word/2010/wordml" xmlns:w15="http://schemas.microsoft.com/office/word/2012/wordml" xmlns:wpg="http://schemas.microsoft.com/office/word/2010/wordprocessingGroup" xmlns:wpi="http://schemas.microsoft.com/office/word/2010/wordprocessingInk" xmlns:wne="http://schemas.microsoft.com/office/word/2006/wordml" xmlns:wps="http://schemas.microsoft.com/office/word/2010/wordprocessingShape" mc:Ignorable="w14 w15 wp14">
+<w:endnotes xmlns:wpc="http://schemas.microsoft.com/office/word/2010/wordprocessingCanvas" xmlns:mc="http://schemas.openxmlformats.org/markup-compatibility/2006" xmlns:o="urn:schemas-microsoft-com:office:office" xmlns:r="http://schemas.openxmlformats.org/officeDocument/2006/relationships" xmlns:m="http://schemas.openxmlformats.org/officeDocument/2006/math" xmlns:v="urn:schemas-microsoft-com:vml" xmlns:wp14="http://schemas.microsoft.com/office/word/2010/wordprocessingDrawing" xmlns:wp="http://schemas.openxmlformats.org/drawingml/2006/wordprocessingDrawing" xmlns:w10="urn:schemas-microsoft-com:office:word" xmlns:w="http://schemas.openxmlformats.org/wordprocessingml/2006/main" xmlns:w14="http://schemas.microsoft.com/office/word/2010/wordml" xmlns:wpg="http://schemas.microsoft.com/office/word/2010/wordprocessingGroup" xmlns:wpi="http://schemas.microsoft.com/office/word/2010/wordprocessingInk" xmlns:wne="http://schemas.microsoft.com/office/word/2006/wordml" xmlns:wps="http://schemas.microsoft.com/office/word/2010/wordprocessingShape" mc:Ignorable="w14 wp14">
   <w:endnote w:type="separator" w:id="-1">
     <w:p>
       <w:r>
@@ -1894,7 +1887,7 @@
 </file>
 
 <file path=word/footer1.xml><?xml version="1.0" encoding="utf-8"?>
-<w:ftr xmlns:wpc="http://schemas.microsoft.com/office/word/2010/wordprocessingCanvas" xmlns:mc="http://schemas.openxmlformats.org/markup-compatibility/2006" xmlns:o="urn:schemas-microsoft-com:office:office" xmlns:r="http://schemas.openxmlformats.org/officeDocument/2006/relationships" xmlns:m="http://schemas.openxmlformats.org/officeDocument/2006/math" xmlns:v="urn:schemas-microsoft-com:vml" xmlns:wp14="http://schemas.microsoft.com/office/word/2010/wordprocessingDrawing" xmlns:wp="http://schemas.openxmlformats.org/drawingml/2006/wordprocessingDrawing" xmlns:w10="urn:schemas-microsoft-com:office:word" xmlns:w="http://schemas.openxmlformats.org/wordprocessingml/2006/main" xmlns:w14="http://schemas.microsoft.com/office/word/2010/wordml" xmlns:w15="http://schemas.microsoft.com/office/word/2012/wordml" xmlns:wpg="http://schemas.microsoft.com/office/word/2010/wordprocessingGroup" xmlns:wpi="http://schemas.microsoft.com/office/word/2010/wordprocessingInk" xmlns:wne="http://schemas.microsoft.com/office/word/2006/wordml" xmlns:wps="http://schemas.microsoft.com/office/word/2010/wordprocessingShape" mc:Ignorable="w14 w15 wp14">
+<w:ftr xmlns:wpc="http://schemas.microsoft.com/office/word/2010/wordprocessingCanvas" xmlns:mc="http://schemas.openxmlformats.org/markup-compatibility/2006" xmlns:o="urn:schemas-microsoft-com:office:office" xmlns:r="http://schemas.openxmlformats.org/officeDocument/2006/relationships" xmlns:m="http://schemas.openxmlformats.org/officeDocument/2006/math" xmlns:v="urn:schemas-microsoft-com:vml" xmlns:wp14="http://schemas.microsoft.com/office/word/2010/wordprocessingDrawing" xmlns:wp="http://schemas.openxmlformats.org/drawingml/2006/wordprocessingDrawing" xmlns:w10="urn:schemas-microsoft-com:office:word" xmlns:w="http://schemas.openxmlformats.org/wordprocessingml/2006/main" xmlns:w14="http://schemas.microsoft.com/office/word/2010/wordml" xmlns:wpg="http://schemas.microsoft.com/office/word/2010/wordprocessingGroup" xmlns:wpi="http://schemas.microsoft.com/office/word/2010/wordprocessingInk" xmlns:wne="http://schemas.microsoft.com/office/word/2006/wordml" xmlns:wps="http://schemas.microsoft.com/office/word/2010/wordprocessingShape" mc:Ignorable="w14 wp14">
   <w:sdt>
     <w:sdtPr>
       <w:id w:val="2119184857"/>
@@ -1940,7 +1933,7 @@
 </file>
 
 <file path=word/footer2.xml><?xml version="1.0" encoding="utf-8"?>
-<w:ftr xmlns:wpc="http://schemas.microsoft.com/office/word/2010/wordprocessingCanvas" xmlns:mc="http://schemas.openxmlformats.org/markup-compatibility/2006" xmlns:o="urn:schemas-microsoft-com:office:office" xmlns:r="http://schemas.openxmlformats.org/officeDocument/2006/relationships" xmlns:m="http://schemas.openxmlformats.org/officeDocument/2006/math" xmlns:v="urn:schemas-microsoft-com:vml" xmlns:wp14="http://schemas.microsoft.com/office/word/2010/wordprocessingDrawing" xmlns:wp="http://schemas.openxmlformats.org/drawingml/2006/wordprocessingDrawing" xmlns:w10="urn:schemas-microsoft-com:office:word" xmlns:w="http://schemas.openxmlformats.org/wordprocessingml/2006/main" xmlns:w14="http://schemas.microsoft.com/office/word/2010/wordml" xmlns:w15="http://schemas.microsoft.com/office/word/2012/wordml" xmlns:wpg="http://schemas.microsoft.com/office/word/2010/wordprocessingGroup" xmlns:wpi="http://schemas.microsoft.com/office/word/2010/wordprocessingInk" xmlns:wne="http://schemas.microsoft.com/office/word/2006/wordml" xmlns:wps="http://schemas.microsoft.com/office/word/2010/wordprocessingShape" mc:Ignorable="w14 w15 wp14">
+<w:ftr xmlns:wpc="http://schemas.microsoft.com/office/word/2010/wordprocessingCanvas" xmlns:mc="http://schemas.openxmlformats.org/markup-compatibility/2006" xmlns:o="urn:schemas-microsoft-com:office:office" xmlns:r="http://schemas.openxmlformats.org/officeDocument/2006/relationships" xmlns:m="http://schemas.openxmlformats.org/officeDocument/2006/math" xmlns:v="urn:schemas-microsoft-com:vml" xmlns:wp14="http://schemas.microsoft.com/office/word/2010/wordprocessingDrawing" xmlns:wp="http://schemas.openxmlformats.org/drawingml/2006/wordprocessingDrawing" xmlns:w10="urn:schemas-microsoft-com:office:word" xmlns:w="http://schemas.openxmlformats.org/wordprocessingml/2006/main" xmlns:w14="http://schemas.microsoft.com/office/word/2010/wordml" xmlns:wpg="http://schemas.microsoft.com/office/word/2010/wordprocessingGroup" xmlns:wpi="http://schemas.microsoft.com/office/word/2010/wordprocessingInk" xmlns:wne="http://schemas.microsoft.com/office/word/2006/wordml" xmlns:wps="http://schemas.microsoft.com/office/word/2010/wordprocessingShape" mc:Ignorable="w14 wp14">
   <w:p>
     <w:pPr>
       <w:pStyle w:val="a5"/>
@@ -1959,7 +1952,7 @@
 </file>
 
 <file path=word/footnotes.xml><?xml version="1.0" encoding="utf-8"?>
-<w:footnotes xmlns:wpc="http://schemas.microsoft.com/office/word/2010/wordprocessingCanvas" xmlns:mc="http://schemas.openxmlformats.org/markup-compatibility/2006" xmlns:o="urn:schemas-microsoft-com:office:office" xmlns:r="http://schemas.openxmlformats.org/officeDocument/2006/relationships" xmlns:m="http://schemas.openxmlformats.org/officeDocument/2006/math" xmlns:v="urn:schemas-microsoft-com:vml" xmlns:wp14="http://schemas.microsoft.com/office/word/2010/wordprocessingDrawing" xmlns:wp="http://schemas.openxmlformats.org/drawingml/2006/wordprocessingDrawing" xmlns:w10="urn:schemas-microsoft-com:office:word" xmlns:w="http://schemas.openxmlformats.org/wordprocessingml/2006/main" xmlns:w14="http://schemas.microsoft.com/office/word/2010/wordml" xmlns:w15="http://schemas.microsoft.com/office/word/2012/wordml" xmlns:wpg="http://schemas.microsoft.com/office/word/2010/wordprocessingGroup" xmlns:wpi="http://schemas.microsoft.com/office/word/2010/wordprocessingInk" xmlns:wne="http://schemas.microsoft.com/office/word/2006/wordml" xmlns:wps="http://schemas.microsoft.com/office/word/2010/wordprocessingShape" mc:Ignorable="w14 w15 wp14">
+<w:footnotes xmlns:wpc="http://schemas.microsoft.com/office/word/2010/wordprocessingCanvas" xmlns:mc="http://schemas.openxmlformats.org/markup-compatibility/2006" xmlns:o="urn:schemas-microsoft-com:office:office" xmlns:r="http://schemas.openxmlformats.org/officeDocument/2006/relationships" xmlns:m="http://schemas.openxmlformats.org/officeDocument/2006/math" xmlns:v="urn:schemas-microsoft-com:vml" xmlns:wp14="http://schemas.microsoft.com/office/word/2010/wordprocessingDrawing" xmlns:wp="http://schemas.openxmlformats.org/drawingml/2006/wordprocessingDrawing" xmlns:w10="urn:schemas-microsoft-com:office:word" xmlns:w="http://schemas.openxmlformats.org/wordprocessingml/2006/main" xmlns:w14="http://schemas.microsoft.com/office/word/2010/wordml" xmlns:wpg="http://schemas.microsoft.com/office/word/2010/wordprocessingGroup" xmlns:wpi="http://schemas.microsoft.com/office/word/2010/wordprocessingInk" xmlns:wne="http://schemas.microsoft.com/office/word/2006/wordml" xmlns:wps="http://schemas.microsoft.com/office/word/2010/wordprocessingShape" mc:Ignorable="w14 wp14">
   <w:footnote w:type="separator" w:id="-1">
     <w:p>
       <w:r>
@@ -1978,7 +1971,7 @@
 </file>
 
 <file path=word/header1.xml><?xml version="1.0" encoding="utf-8"?>
-<w:hdr xmlns:wpc="http://schemas.microsoft.com/office/word/2010/wordprocessingCanvas" xmlns:mc="http://schemas.openxmlformats.org/markup-compatibility/2006" xmlns:o="urn:schemas-microsoft-com:office:office" xmlns:r="http://schemas.openxmlformats.org/officeDocument/2006/relationships" xmlns:m="http://schemas.openxmlformats.org/officeDocument/2006/math" xmlns:v="urn:schemas-microsoft-com:vml" xmlns:wp14="http://schemas.microsoft.com/office/word/2010/wordprocessingDrawing" xmlns:wp="http://schemas.openxmlformats.org/drawingml/2006/wordprocessingDrawing" xmlns:w10="urn:schemas-microsoft-com:office:word" xmlns:w="http://schemas.openxmlformats.org/wordprocessingml/2006/main" xmlns:w14="http://schemas.microsoft.com/office/word/2010/wordml" xmlns:w15="http://schemas.microsoft.com/office/word/2012/wordml" xmlns:wpg="http://schemas.microsoft.com/office/word/2010/wordprocessingGroup" xmlns:wpi="http://schemas.microsoft.com/office/word/2010/wordprocessingInk" xmlns:wne="http://schemas.microsoft.com/office/word/2006/wordml" xmlns:wps="http://schemas.microsoft.com/office/word/2010/wordprocessingShape" mc:Ignorable="w14 w15 wp14">
+<w:hdr xmlns:wpc="http://schemas.microsoft.com/office/word/2010/wordprocessingCanvas" xmlns:mc="http://schemas.openxmlformats.org/markup-compatibility/2006" xmlns:o="urn:schemas-microsoft-com:office:office" xmlns:r="http://schemas.openxmlformats.org/officeDocument/2006/relationships" xmlns:m="http://schemas.openxmlformats.org/officeDocument/2006/math" xmlns:v="urn:schemas-microsoft-com:vml" xmlns:wp14="http://schemas.microsoft.com/office/word/2010/wordprocessingDrawing" xmlns:wp="http://schemas.openxmlformats.org/drawingml/2006/wordprocessingDrawing" xmlns:w10="urn:schemas-microsoft-com:office:word" xmlns:w="http://schemas.openxmlformats.org/wordprocessingml/2006/main" xmlns:w14="http://schemas.microsoft.com/office/word/2010/wordml" xmlns:wpg="http://schemas.microsoft.com/office/word/2010/wordprocessingGroup" xmlns:wpi="http://schemas.microsoft.com/office/word/2010/wordprocessingInk" xmlns:wne="http://schemas.microsoft.com/office/word/2006/wordml" xmlns:wps="http://schemas.microsoft.com/office/word/2010/wordprocessingShape" mc:Ignorable="w14 wp14">
   <w:p>
     <w:pPr>
       <w:pStyle w:val="a3"/>
@@ -1993,7 +1986,7 @@
 </file>
 
 <file path=word/numbering.xml><?xml version="1.0" encoding="utf-8"?>
-<w:numbering xmlns:wpc="http://schemas.microsoft.com/office/word/2010/wordprocessingCanvas" xmlns:mc="http://schemas.openxmlformats.org/markup-compatibility/2006" xmlns:o="urn:schemas-microsoft-com:office:office" xmlns:r="http://schemas.openxmlformats.org/officeDocument/2006/relationships" xmlns:m="http://schemas.openxmlformats.org/officeDocument/2006/math" xmlns:v="urn:schemas-microsoft-com:vml" xmlns:wp14="http://schemas.microsoft.com/office/word/2010/wordprocessingDrawing" xmlns:wp="http://schemas.openxmlformats.org/drawingml/2006/wordprocessingDrawing" xmlns:w10="urn:schemas-microsoft-com:office:word" xmlns:w="http://schemas.openxmlformats.org/wordprocessingml/2006/main" xmlns:w14="http://schemas.microsoft.com/office/word/2010/wordml" xmlns:w15="http://schemas.microsoft.com/office/word/2012/wordml" xmlns:wpg="http://schemas.microsoft.com/office/word/2010/wordprocessingGroup" xmlns:wpi="http://schemas.microsoft.com/office/word/2010/wordprocessingInk" xmlns:wne="http://schemas.microsoft.com/office/word/2006/wordml" xmlns:wps="http://schemas.microsoft.com/office/word/2010/wordprocessingShape" mc:Ignorable="w14 w15 wp14">
+<w:numbering xmlns:wpc="http://schemas.microsoft.com/office/word/2010/wordprocessingCanvas" xmlns:mc="http://schemas.openxmlformats.org/markup-compatibility/2006" xmlns:o="urn:schemas-microsoft-com:office:office" xmlns:r="http://schemas.openxmlformats.org/officeDocument/2006/relationships" xmlns:m="http://schemas.openxmlformats.org/officeDocument/2006/math" xmlns:v="urn:schemas-microsoft-com:vml" xmlns:wp14="http://schemas.microsoft.com/office/word/2010/wordprocessingDrawing" xmlns:wp="http://schemas.openxmlformats.org/drawingml/2006/wordprocessingDrawing" xmlns:w10="urn:schemas-microsoft-com:office:word" xmlns:w="http://schemas.openxmlformats.org/wordprocessingml/2006/main" xmlns:w14="http://schemas.microsoft.com/office/word/2010/wordml" xmlns:wpg="http://schemas.microsoft.com/office/word/2010/wordprocessingGroup" xmlns:wpi="http://schemas.microsoft.com/office/word/2010/wordprocessingInk" xmlns:wne="http://schemas.microsoft.com/office/word/2006/wordml" xmlns:wps="http://schemas.microsoft.com/office/word/2010/wordprocessingShape" mc:Ignorable="w14 wp14">
   <w:abstractNum w:abstractNumId="0">
     <w:nsid w:val="0F48735F"/>
     <w:multiLevelType w:val="hybridMultilevel"/>
@@ -2301,7 +2294,7 @@
 </file>
 
 <file path=word/styles.xml><?xml version="1.0" encoding="utf-8"?>
-<w:styles xmlns:mc="http://schemas.openxmlformats.org/markup-compatibility/2006" xmlns:r="http://schemas.openxmlformats.org/officeDocument/2006/relationships" xmlns:w="http://schemas.openxmlformats.org/wordprocessingml/2006/main" xmlns:w14="http://schemas.microsoft.com/office/word/2010/wordml" xmlns:w15="http://schemas.microsoft.com/office/word/2012/wordml" mc:Ignorable="w14 w15">
+<w:styles xmlns:mc="http://schemas.openxmlformats.org/markup-compatibility/2006" xmlns:r="http://schemas.openxmlformats.org/officeDocument/2006/relationships" xmlns:w="http://schemas.openxmlformats.org/wordprocessingml/2006/main" xmlns:w14="http://schemas.microsoft.com/office/word/2010/wordml" mc:Ignorable="w14">
   <w:docDefaults>
     <w:rPrDefault>
       <w:rPr>
@@ -2317,378 +2310,144 @@
       </w:pPr>
     </w:pPrDefault>
   </w:docDefaults>
-  <w:latentStyles w:defLockedState="0" w:defUIPriority="99" w:defSemiHidden="0" w:defUnhideWhenUsed="0" w:defQFormat="0" w:count="371">
-    <w:lsdException w:name="Normal" w:uiPriority="0" w:qFormat="1"/>
-    <w:lsdException w:name="heading 1" w:uiPriority="9" w:qFormat="1"/>
-    <w:lsdException w:name="heading 2" w:semiHidden="1" w:uiPriority="9" w:unhideWhenUsed="1" w:qFormat="1"/>
-    <w:lsdException w:name="heading 3" w:semiHidden="1" w:uiPriority="9" w:unhideWhenUsed="1" w:qFormat="1"/>
-    <w:lsdException w:name="heading 4" w:semiHidden="1" w:uiPriority="9" w:unhideWhenUsed="1" w:qFormat="1"/>
-    <w:lsdException w:name="heading 5" w:semiHidden="1" w:uiPriority="9" w:unhideWhenUsed="1" w:qFormat="1"/>
-    <w:lsdException w:name="heading 6" w:semiHidden="1" w:uiPriority="9" w:unhideWhenUsed="1" w:qFormat="1"/>
-    <w:lsdException w:name="heading 7" w:semiHidden="1" w:uiPriority="9" w:unhideWhenUsed="1" w:qFormat="1"/>
-    <w:lsdException w:name="heading 8" w:semiHidden="1" w:uiPriority="9" w:unhideWhenUsed="1" w:qFormat="1"/>
-    <w:lsdException w:name="heading 9" w:semiHidden="1" w:uiPriority="9" w:unhideWhenUsed="1" w:qFormat="1"/>
-    <w:lsdException w:name="index 1" w:semiHidden="1" w:unhideWhenUsed="1"/>
-    <w:lsdException w:name="index 2" w:semiHidden="1" w:unhideWhenUsed="1"/>
-    <w:lsdException w:name="index 3" w:semiHidden="1" w:unhideWhenUsed="1"/>
-    <w:lsdException w:name="index 4" w:semiHidden="1" w:unhideWhenUsed="1"/>
-    <w:lsdException w:name="index 5" w:semiHidden="1" w:unhideWhenUsed="1"/>
-    <w:lsdException w:name="index 6" w:semiHidden="1" w:unhideWhenUsed="1"/>
-    <w:lsdException w:name="index 7" w:semiHidden="1" w:unhideWhenUsed="1"/>
-    <w:lsdException w:name="index 8" w:semiHidden="1" w:unhideWhenUsed="1"/>
-    <w:lsdException w:name="index 9" w:semiHidden="1" w:unhideWhenUsed="1"/>
-    <w:lsdException w:name="toc 1" w:semiHidden="1" w:uiPriority="39" w:unhideWhenUsed="1"/>
-    <w:lsdException w:name="toc 2" w:semiHidden="1" w:uiPriority="39" w:unhideWhenUsed="1"/>
-    <w:lsdException w:name="toc 3" w:semiHidden="1" w:uiPriority="39" w:unhideWhenUsed="1"/>
-    <w:lsdException w:name="toc 4" w:semiHidden="1" w:uiPriority="39" w:unhideWhenUsed="1"/>
-    <w:lsdException w:name="toc 5" w:semiHidden="1" w:uiPriority="39" w:unhideWhenUsed="1"/>
-    <w:lsdException w:name="toc 6" w:semiHidden="1" w:uiPriority="39" w:unhideWhenUsed="1"/>
-    <w:lsdException w:name="toc 7" w:semiHidden="1" w:uiPriority="39" w:unhideWhenUsed="1"/>
-    <w:lsdException w:name="toc 8" w:semiHidden="1" w:uiPriority="39" w:unhideWhenUsed="1"/>
-    <w:lsdException w:name="toc 9" w:semiHidden="1" w:uiPriority="39" w:unhideWhenUsed="1"/>
-    <w:lsdException w:name="Normal Indent" w:semiHidden="1" w:unhideWhenUsed="1"/>
-    <w:lsdException w:name="footnote text" w:semiHidden="1" w:unhideWhenUsed="1"/>
-    <w:lsdException w:name="annotation text" w:semiHidden="1" w:unhideWhenUsed="1"/>
-    <w:lsdException w:name="header" w:semiHidden="1" w:unhideWhenUsed="1"/>
-    <w:lsdException w:name="footer" w:semiHidden="1" w:unhideWhenUsed="1"/>
-    <w:lsdException w:name="index heading" w:semiHidden="1" w:unhideWhenUsed="1"/>
-    <w:lsdException w:name="caption" w:semiHidden="1" w:uiPriority="35" w:unhideWhenUsed="1" w:qFormat="1"/>
-    <w:lsdException w:name="table of figures" w:semiHidden="1" w:unhideWhenUsed="1"/>
-    <w:lsdException w:name="envelope address" w:semiHidden="1" w:unhideWhenUsed="1"/>
-    <w:lsdException w:name="envelope return" w:semiHidden="1" w:unhideWhenUsed="1"/>
-    <w:lsdException w:name="footnote reference" w:semiHidden="1" w:unhideWhenUsed="1"/>
-    <w:lsdException w:name="annotation reference" w:semiHidden="1" w:unhideWhenUsed="1"/>
-    <w:lsdException w:name="line number" w:semiHidden="1" w:unhideWhenUsed="1"/>
-    <w:lsdException w:name="page number" w:semiHidden="1" w:unhideWhenUsed="1"/>
-    <w:lsdException w:name="endnote reference" w:semiHidden="1" w:unhideWhenUsed="1"/>
-    <w:lsdException w:name="endnote text" w:semiHidden="1" w:unhideWhenUsed="1"/>
-    <w:lsdException w:name="table of authorities" w:semiHidden="1" w:unhideWhenUsed="1"/>
-    <w:lsdException w:name="macro" w:semiHidden="1" w:unhideWhenUsed="1"/>
-    <w:lsdException w:name="toa heading" w:semiHidden="1" w:unhideWhenUsed="1"/>
-    <w:lsdException w:name="List" w:semiHidden="1" w:unhideWhenUsed="1"/>
-    <w:lsdException w:name="List Bullet" w:semiHidden="1" w:unhideWhenUsed="1"/>
-    <w:lsdException w:name="List Number" w:semiHidden="1" w:unhideWhenUsed="1"/>
-    <w:lsdException w:name="List 2" w:semiHidden="1" w:unhideWhenUsed="1"/>
-    <w:lsdException w:name="List 3" w:semiHidden="1" w:unhideWhenUsed="1"/>
-    <w:lsdException w:name="List 4" w:semiHidden="1" w:unhideWhenUsed="1"/>
-    <w:lsdException w:name="List 5" w:semiHidden="1" w:unhideWhenUsed="1"/>
-    <w:lsdException w:name="List Bullet 2" w:semiHidden="1" w:unhideWhenUsed="1"/>
-    <w:lsdException w:name="List Bullet 3" w:semiHidden="1" w:unhideWhenUsed="1"/>
-    <w:lsdException w:name="List Bullet 4" w:semiHidden="1" w:unhideWhenUsed="1"/>
-    <w:lsdException w:name="List Bullet 5" w:semiHidden="1" w:unhideWhenUsed="1"/>
-    <w:lsdException w:name="List Number 2" w:semiHidden="1" w:unhideWhenUsed="1"/>
-    <w:lsdException w:name="List Number 3" w:semiHidden="1" w:unhideWhenUsed="1"/>
-    <w:lsdException w:name="List Number 4" w:semiHidden="1" w:unhideWhenUsed="1"/>
-    <w:lsdException w:name="List Number 5" w:semiHidden="1" w:unhideWhenUsed="1"/>
-    <w:lsdException w:name="Title" w:uiPriority="10" w:qFormat="1"/>
-    <w:lsdException w:name="Closing" w:semiHidden="1" w:unhideWhenUsed="1"/>
-    <w:lsdException w:name="Signature" w:semiHidden="1" w:unhideWhenUsed="1"/>
-    <w:lsdException w:name="Default Paragraph Font" w:semiHidden="1" w:uiPriority="1" w:unhideWhenUsed="1"/>
-    <w:lsdException w:name="Body Text" w:semiHidden="1" w:unhideWhenUsed="1"/>
-    <w:lsdException w:name="Body Text Indent" w:semiHidden="1" w:unhideWhenUsed="1"/>
-    <w:lsdException w:name="List Continue" w:semiHidden="1" w:unhideWhenUsed="1"/>
-    <w:lsdException w:name="List Continue 2" w:semiHidden="1" w:unhideWhenUsed="1"/>
-    <w:lsdException w:name="List Continue 3" w:semiHidden="1" w:unhideWhenUsed="1"/>
-    <w:lsdException w:name="List Continue 4" w:semiHidden="1" w:unhideWhenUsed="1"/>
-    <w:lsdException w:name="List Continue 5" w:semiHidden="1" w:unhideWhenUsed="1"/>
-    <w:lsdException w:name="Message Header" w:semiHidden="1" w:unhideWhenUsed="1"/>
-    <w:lsdException w:name="Subtitle" w:uiPriority="11" w:qFormat="1"/>
-    <w:lsdException w:name="Salutation" w:semiHidden="1" w:unhideWhenUsed="1"/>
-    <w:lsdException w:name="Date" w:semiHidden="1" w:unhideWhenUsed="1"/>
-    <w:lsdException w:name="Body Text First Indent" w:semiHidden="1" w:unhideWhenUsed="1"/>
-    <w:lsdException w:name="Body Text First Indent 2" w:semiHidden="1" w:unhideWhenUsed="1"/>
-    <w:lsdException w:name="Note Heading" w:semiHidden="1" w:unhideWhenUsed="1"/>
-    <w:lsdException w:name="Body Text 2" w:semiHidden="1" w:unhideWhenUsed="1"/>
-    <w:lsdException w:name="Body Text 3" w:semiHidden="1" w:unhideWhenUsed="1"/>
-    <w:lsdException w:name="Body Text Indent 2" w:semiHidden="1" w:unhideWhenUsed="1"/>
-    <w:lsdException w:name="Body Text Indent 3" w:semiHidden="1" w:unhideWhenUsed="1"/>
-    <w:lsdException w:name="Block Text" w:semiHidden="1" w:unhideWhenUsed="1"/>
-    <w:lsdException w:name="Hyperlink" w:semiHidden="1" w:unhideWhenUsed="1"/>
-    <w:lsdException w:name="FollowedHyperlink" w:semiHidden="1" w:unhideWhenUsed="1"/>
-    <w:lsdException w:name="Strong" w:uiPriority="22" w:qFormat="1"/>
-    <w:lsdException w:name="Emphasis" w:uiPriority="20" w:qFormat="1"/>
-    <w:lsdException w:name="Document Map" w:semiHidden="1" w:unhideWhenUsed="1"/>
-    <w:lsdException w:name="Plain Text" w:semiHidden="1" w:unhideWhenUsed="1"/>
-    <w:lsdException w:name="E-mail Signature" w:semiHidden="1" w:unhideWhenUsed="1"/>
-    <w:lsdException w:name="HTML Top of Form" w:semiHidden="1" w:unhideWhenUsed="1"/>
-    <w:lsdException w:name="HTML Bottom of Form" w:semiHidden="1" w:unhideWhenUsed="1"/>
-    <w:lsdException w:name="Normal (Web)" w:semiHidden="1" w:unhideWhenUsed="1"/>
-    <w:lsdException w:name="HTML Acronym" w:semiHidden="1" w:unhideWhenUsed="1"/>
-    <w:lsdException w:name="HTML Address" w:semiHidden="1" w:unhideWhenUsed="1"/>
-    <w:lsdException w:name="HTML Cite" w:semiHidden="1" w:unhideWhenUsed="1"/>
-    <w:lsdException w:name="HTML Code" w:semiHidden="1" w:unhideWhenUsed="1"/>
-    <w:lsdException w:name="HTML Definition" w:semiHidden="1" w:unhideWhenUsed="1"/>
-    <w:lsdException w:name="HTML Keyboard" w:semiHidden="1" w:unhideWhenUsed="1"/>
-    <w:lsdException w:name="HTML Preformatted" w:semiHidden="1" w:unhideWhenUsed="1"/>
-    <w:lsdException w:name="HTML Sample" w:semiHidden="1" w:unhideWhenUsed="1"/>
-    <w:lsdException w:name="HTML Typewriter" w:semiHidden="1" w:unhideWhenUsed="1"/>
-    <w:lsdException w:name="HTML Variable" w:semiHidden="1" w:unhideWhenUsed="1"/>
-    <w:lsdException w:name="Normal Table" w:semiHidden="1" w:unhideWhenUsed="1"/>
-    <w:lsdException w:name="annotation subject" w:semiHidden="1" w:unhideWhenUsed="1"/>
-    <w:lsdException w:name="No List" w:semiHidden="1" w:unhideWhenUsed="1"/>
-    <w:lsdException w:name="Outline List 1" w:semiHidden="1" w:unhideWhenUsed="1"/>
-    <w:lsdException w:name="Outline List 2" w:semiHidden="1" w:unhideWhenUsed="1"/>
-    <w:lsdException w:name="Outline List 3" w:semiHidden="1" w:unhideWhenUsed="1"/>
-    <w:lsdException w:name="Table Simple 1" w:semiHidden="1" w:unhideWhenUsed="1"/>
-    <w:lsdException w:name="Table Simple 2" w:semiHidden="1" w:unhideWhenUsed="1"/>
-    <w:lsdException w:name="Table Simple 3" w:semiHidden="1" w:unhideWhenUsed="1"/>
-    <w:lsdException w:name="Table Classic 1" w:semiHidden="1" w:unhideWhenUsed="1"/>
-    <w:lsdException w:name="Table Classic 2" w:semiHidden="1" w:unhideWhenUsed="1"/>
-    <w:lsdException w:name="Table Classic 3" w:semiHidden="1" w:unhideWhenUsed="1"/>
-    <w:lsdException w:name="Table Classic 4" w:semiHidden="1" w:unhideWhenUsed="1"/>
-    <w:lsdException w:name="Table Colorful 1" w:semiHidden="1" w:unhideWhenUsed="1"/>
-    <w:lsdException w:name="Table Colorful 2" w:semiHidden="1" w:unhideWhenUsed="1"/>
-    <w:lsdException w:name="Table Colorful 3" w:semiHidden="1" w:unhideWhenUsed="1"/>
-    <w:lsdException w:name="Table Columns 1" w:semiHidden="1" w:unhideWhenUsed="1"/>
-    <w:lsdException w:name="Table Columns 2" w:semiHidden="1" w:unhideWhenUsed="1"/>
-    <w:lsdException w:name="Table Columns 3" w:semiHidden="1" w:unhideWhenUsed="1"/>
-    <w:lsdException w:name="Table Columns 4" w:semiHidden="1" w:unhideWhenUsed="1"/>
-    <w:lsdException w:name="Table Columns 5" w:semiHidden="1" w:unhideWhenUsed="1"/>
-    <w:lsdException w:name="Table Grid 1" w:semiHidden="1" w:unhideWhenUsed="1"/>
-    <w:lsdException w:name="Table Grid 2" w:semiHidden="1" w:unhideWhenUsed="1"/>
-    <w:lsdException w:name="Table Grid 3" w:semiHidden="1" w:unhideWhenUsed="1"/>
-    <w:lsdException w:name="Table Grid 4" w:semiHidden="1" w:unhideWhenUsed="1"/>
-    <w:lsdException w:name="Table Grid 5" w:semiHidden="1" w:unhideWhenUsed="1"/>
-    <w:lsdException w:name="Table Grid 6" w:semiHidden="1" w:unhideWhenUsed="1"/>
-    <w:lsdException w:name="Table Grid 7" w:semiHidden="1" w:unhideWhenUsed="1"/>
-    <w:lsdException w:name="Table Grid 8" w:semiHidden="1" w:unhideWhenUsed="1"/>
-    <w:lsdException w:name="Table List 1" w:semiHidden="1" w:unhideWhenUsed="1"/>
-    <w:lsdException w:name="Table List 2" w:semiHidden="1" w:unhideWhenUsed="1"/>
-    <w:lsdException w:name="Table List 3" w:semiHidden="1" w:unhideWhenUsed="1"/>
-    <w:lsdException w:name="Table List 4" w:semiHidden="1" w:unhideWhenUsed="1"/>
-    <w:lsdException w:name="Table List 5" w:semiHidden="1" w:unhideWhenUsed="1"/>
-    <w:lsdException w:name="Table List 6" w:semiHidden="1" w:unhideWhenUsed="1"/>
-    <w:lsdException w:name="Table List 7" w:semiHidden="1" w:unhideWhenUsed="1"/>
-    <w:lsdException w:name="Table List 8" w:semiHidden="1" w:unhideWhenUsed="1"/>
-    <w:lsdException w:name="Table 3D effects 1" w:semiHidden="1" w:unhideWhenUsed="1"/>
-    <w:lsdException w:name="Table 3D effects 2" w:semiHidden="1" w:unhideWhenUsed="1"/>
-    <w:lsdException w:name="Table 3D effects 3" w:semiHidden="1" w:unhideWhenUsed="1"/>
-    <w:lsdException w:name="Table Contemporary" w:semiHidden="1" w:unhideWhenUsed="1"/>
-    <w:lsdException w:name="Table Elegant" w:semiHidden="1" w:unhideWhenUsed="1"/>
-    <w:lsdException w:name="Table Professional" w:semiHidden="1" w:unhideWhenUsed="1"/>
-    <w:lsdException w:name="Table Subtle 1" w:semiHidden="1" w:unhideWhenUsed="1"/>
-    <w:lsdException w:name="Table Subtle 2" w:semiHidden="1" w:unhideWhenUsed="1"/>
-    <w:lsdException w:name="Table Web 1" w:semiHidden="1" w:unhideWhenUsed="1"/>
-    <w:lsdException w:name="Table Web 2" w:semiHidden="1" w:unhideWhenUsed="1"/>
-    <w:lsdException w:name="Table Web 3" w:semiHidden="1" w:unhideWhenUsed="1"/>
-    <w:lsdException w:name="Balloon Text" w:semiHidden="1" w:unhideWhenUsed="1"/>
-    <w:lsdException w:name="Table Grid" w:uiPriority="39"/>
-    <w:lsdException w:name="Table Theme" w:semiHidden="1" w:unhideWhenUsed="1"/>
-    <w:lsdException w:name="Placeholder Text" w:semiHidden="1"/>
-    <w:lsdException w:name="No Spacing" w:uiPriority="1" w:qFormat="1"/>
-    <w:lsdException w:name="Light Shading" w:uiPriority="60"/>
-    <w:lsdException w:name="Light List" w:uiPriority="61"/>
-    <w:lsdException w:name="Light Grid" w:uiPriority="62"/>
-    <w:lsdException w:name="Medium Shading 1" w:uiPriority="63"/>
-    <w:lsdException w:name="Medium Shading 2" w:uiPriority="64"/>
-    <w:lsdException w:name="Medium List 1" w:uiPriority="65"/>
-    <w:lsdException w:name="Medium List 2" w:uiPriority="66"/>
-    <w:lsdException w:name="Medium Grid 1" w:uiPriority="67"/>
-    <w:lsdException w:name="Medium Grid 2" w:uiPriority="68"/>
-    <w:lsdException w:name="Medium Grid 3" w:uiPriority="69"/>
-    <w:lsdException w:name="Dark List" w:uiPriority="70"/>
-    <w:lsdException w:name="Colorful Shading" w:uiPriority="71"/>
-    <w:lsdException w:name="Colorful List" w:uiPriority="72"/>
-    <w:lsdException w:name="Colorful Grid" w:uiPriority="73"/>
-    <w:lsdException w:name="Light Shading Accent 1" w:uiPriority="60"/>
-    <w:lsdException w:name="Light List Accent 1" w:uiPriority="61"/>
-    <w:lsdException w:name="Light Grid Accent 1" w:uiPriority="62"/>
-    <w:lsdException w:name="Medium Shading 1 Accent 1" w:uiPriority="63"/>
-    <w:lsdException w:name="Medium Shading 2 Accent 1" w:uiPriority="64"/>
-    <w:lsdException w:name="Medium List 1 Accent 1" w:uiPriority="65"/>
-    <w:lsdException w:name="Revision" w:semiHidden="1"/>
-    <w:lsdException w:name="List Paragraph" w:uiPriority="34" w:qFormat="1"/>
-    <w:lsdException w:name="Quote" w:uiPriority="29" w:qFormat="1"/>
-    <w:lsdException w:name="Intense Quote" w:uiPriority="30" w:qFormat="1"/>
-    <w:lsdException w:name="Medium List 2 Accent 1" w:uiPriority="66"/>
-    <w:lsdException w:name="Medium Grid 1 Accent 1" w:uiPriority="67"/>
-    <w:lsdException w:name="Medium Grid 2 Accent 1" w:uiPriority="68"/>
-    <w:lsdException w:name="Medium Grid 3 Accent 1" w:uiPriority="69"/>
-    <w:lsdException w:name="Dark List Accent 1" w:uiPriority="70"/>
-    <w:lsdException w:name="Colorful Shading Accent 1" w:uiPriority="71"/>
-    <w:lsdException w:name="Colorful List Accent 1" w:uiPriority="72"/>
-    <w:lsdException w:name="Colorful Grid Accent 1" w:uiPriority="73"/>
-    <w:lsdException w:name="Light Shading Accent 2" w:uiPriority="60"/>
-    <w:lsdException w:name="Light List Accent 2" w:uiPriority="61"/>
-    <w:lsdException w:name="Light Grid Accent 2" w:uiPriority="62"/>
-    <w:lsdException w:name="Medium Shading 1 Accent 2" w:uiPriority="63"/>
-    <w:lsdException w:name="Medium Shading 2 Accent 2" w:uiPriority="64"/>
-    <w:lsdException w:name="Medium List 1 Accent 2" w:uiPriority="65"/>
-    <w:lsdException w:name="Medium List 2 Accent 2" w:uiPriority="66"/>
-    <w:lsdException w:name="Medium Grid 1 Accent 2" w:uiPriority="67"/>
-    <w:lsdException w:name="Medium Grid 2 Accent 2" w:uiPriority="68"/>
-    <w:lsdException w:name="Medium Grid 3 Accent 2" w:uiPriority="69"/>
-    <w:lsdException w:name="Dark List Accent 2" w:uiPriority="70"/>
-    <w:lsdException w:name="Colorful Shading Accent 2" w:uiPriority="71"/>
-    <w:lsdException w:name="Colorful List Accent 2" w:uiPriority="72"/>
-    <w:lsdException w:name="Colorful Grid Accent 2" w:uiPriority="73"/>
-    <w:lsdException w:name="Light Shading Accent 3" w:uiPriority="60"/>
-    <w:lsdException w:name="Light List Accent 3" w:uiPriority="61"/>
-    <w:lsdException w:name="Light Grid Accent 3" w:uiPriority="62"/>
-    <w:lsdException w:name="Medium Shading 1 Accent 3" w:uiPriority="63"/>
-    <w:lsdException w:name="Medium Shading 2 Accent 3" w:uiPriority="64"/>
-    <w:lsdException w:name="Medium List 1 Accent 3" w:uiPriority="65"/>
-    <w:lsdException w:name="Medium List 2 Accent 3" w:uiPriority="66"/>
-    <w:lsdException w:name="Medium Grid 1 Accent 3" w:uiPriority="67"/>
-    <w:lsdException w:name="Medium Grid 2 Accent 3" w:uiPriority="68"/>
-    <w:lsdException w:name="Medium Grid 3 Accent 3" w:uiPriority="69"/>
-    <w:lsdException w:name="Dark List Accent 3" w:uiPriority="70"/>
-    <w:lsdException w:name="Colorful Shading Accent 3" w:uiPriority="71"/>
-    <w:lsdException w:name="Colorful List Accent 3" w:uiPriority="72"/>
-    <w:lsdException w:name="Colorful Grid Accent 3" w:uiPriority="73"/>
-    <w:lsdException w:name="Light Shading Accent 4" w:uiPriority="60"/>
-    <w:lsdException w:name="Light List Accent 4" w:uiPriority="61"/>
-    <w:lsdException w:name="Light Grid Accent 4" w:uiPriority="62"/>
-    <w:lsdException w:name="Medium Shading 1 Accent 4" w:uiPriority="63"/>
-    <w:lsdException w:name="Medium Shading 2 Accent 4" w:uiPriority="64"/>
-    <w:lsdException w:name="Medium List 1 Accent 4" w:uiPriority="65"/>
-    <w:lsdException w:name="Medium List 2 Accent 4" w:uiPriority="66"/>
-    <w:lsdException w:name="Medium Grid 1 Accent 4" w:uiPriority="67"/>
-    <w:lsdException w:name="Medium Grid 2 Accent 4" w:uiPriority="68"/>
-    <w:lsdException w:name="Medium Grid 3 Accent 4" w:uiPriority="69"/>
-    <w:lsdException w:name="Dark List Accent 4" w:uiPriority="70"/>
-    <w:lsdException w:name="Colorful Shading Accent 4" w:uiPriority="71"/>
-    <w:lsdException w:name="Colorful List Accent 4" w:uiPriority="72"/>
-    <w:lsdException w:name="Colorful Grid Accent 4" w:uiPriority="73"/>
-    <w:lsdException w:name="Light Shading Accent 5" w:uiPriority="60"/>
-    <w:lsdException w:name="Light List Accent 5" w:uiPriority="61"/>
-    <w:lsdException w:name="Light Grid Accent 5" w:uiPriority="62"/>
-    <w:lsdException w:name="Medium Shading 1 Accent 5" w:uiPriority="63"/>
-    <w:lsdException w:name="Medium Shading 2 Accent 5" w:uiPriority="64"/>
-    <w:lsdException w:name="Medium List 1 Accent 5" w:uiPriority="65"/>
-    <w:lsdException w:name="Medium List 2 Accent 5" w:uiPriority="66"/>
-    <w:lsdException w:name="Medium Grid 1 Accent 5" w:uiPriority="67"/>
-    <w:lsdException w:name="Medium Grid 2 Accent 5" w:uiPriority="68"/>
-    <w:lsdException w:name="Medium Grid 3 Accent 5" w:uiPriority="69"/>
-    <w:lsdException w:name="Dark List Accent 5" w:uiPriority="70"/>
-    <w:lsdException w:name="Colorful Shading Accent 5" w:uiPriority="71"/>
-    <w:lsdException w:name="Colorful List Accent 5" w:uiPriority="72"/>
-    <w:lsdException w:name="Colorful Grid Accent 5" w:uiPriority="73"/>
-    <w:lsdException w:name="Light Shading Accent 6" w:uiPriority="60"/>
-    <w:lsdException w:name="Light List Accent 6" w:uiPriority="61"/>
-    <w:lsdException w:name="Light Grid Accent 6" w:uiPriority="62"/>
-    <w:lsdException w:name="Medium Shading 1 Accent 6" w:uiPriority="63"/>
-    <w:lsdException w:name="Medium Shading 2 Accent 6" w:uiPriority="64"/>
-    <w:lsdException w:name="Medium List 1 Accent 6" w:uiPriority="65"/>
-    <w:lsdException w:name="Medium List 2 Accent 6" w:uiPriority="66"/>
-    <w:lsdException w:name="Medium Grid 1 Accent 6" w:uiPriority="67"/>
-    <w:lsdException w:name="Medium Grid 2 Accent 6" w:uiPriority="68"/>
-    <w:lsdException w:name="Medium Grid 3 Accent 6" w:uiPriority="69"/>
-    <w:lsdException w:name="Dark List Accent 6" w:uiPriority="70"/>
-    <w:lsdException w:name="Colorful Shading Accent 6" w:uiPriority="71"/>
-    <w:lsdException w:name="Colorful List Accent 6" w:uiPriority="72"/>
-    <w:lsdException w:name="Colorful Grid Accent 6" w:uiPriority="73"/>
-    <w:lsdException w:name="Subtle Emphasis" w:uiPriority="19" w:qFormat="1"/>
-    <w:lsdException w:name="Intense Emphasis" w:uiPriority="21" w:qFormat="1"/>
-    <w:lsdException w:name="Subtle Reference" w:uiPriority="31" w:qFormat="1"/>
-    <w:lsdException w:name="Intense Reference" w:uiPriority="32" w:qFormat="1"/>
-    <w:lsdException w:name="Book Title" w:uiPriority="33" w:qFormat="1"/>
-    <w:lsdException w:name="Bibliography" w:semiHidden="1" w:uiPriority="37" w:unhideWhenUsed="1"/>
-    <w:lsdException w:name="TOC Heading" w:semiHidden="1" w:uiPriority="39" w:unhideWhenUsed="1" w:qFormat="1"/>
-    <w:lsdException w:name="Plain Table 1" w:uiPriority="41"/>
-    <w:lsdException w:name="Plain Table 2" w:uiPriority="42"/>
-    <w:lsdException w:name="Plain Table 3" w:uiPriority="43"/>
-    <w:lsdException w:name="Plain Table 4" w:uiPriority="44"/>
-    <w:lsdException w:name="Plain Table 5" w:uiPriority="45"/>
-    <w:lsdException w:name="Grid Table Light" w:uiPriority="40"/>
-    <w:lsdException w:name="Grid Table 1 Light" w:uiPriority="46"/>
-    <w:lsdException w:name="Grid Table 2" w:uiPriority="47"/>
-    <w:lsdException w:name="Grid Table 3" w:uiPriority="48"/>
-    <w:lsdException w:name="Grid Table 4" w:uiPriority="49"/>
-    <w:lsdException w:name="Grid Table 5 Dark" w:uiPriority="50"/>
-    <w:lsdException w:name="Grid Table 6 Colorful" w:uiPriority="51"/>
-    <w:lsdException w:name="Grid Table 7 Colorful" w:uiPriority="52"/>
-    <w:lsdException w:name="Grid Table 1 Light Accent 1" w:uiPriority="46"/>
-    <w:lsdException w:name="Grid Table 2 Accent 1" w:uiPriority="47"/>
-    <w:lsdException w:name="Grid Table 3 Accent 1" w:uiPriority="48"/>
-    <w:lsdException w:name="Grid Table 4 Accent 1" w:uiPriority="49"/>
-    <w:lsdException w:name="Grid Table 5 Dark Accent 1" w:uiPriority="50"/>
-    <w:lsdException w:name="Grid Table 6 Colorful Accent 1" w:uiPriority="51"/>
-    <w:lsdException w:name="Grid Table 7 Colorful Accent 1" w:uiPriority="52"/>
-    <w:lsdException w:name="Grid Table 1 Light Accent 2" w:uiPriority="46"/>
-    <w:lsdException w:name="Grid Table 2 Accent 2" w:uiPriority="47"/>
-    <w:lsdException w:name="Grid Table 3 Accent 2" w:uiPriority="48"/>
-    <w:lsdException w:name="Grid Table 4 Accent 2" w:uiPriority="49"/>
-    <w:lsdException w:name="Grid Table 5 Dark Accent 2" w:uiPriority="50"/>
-    <w:lsdException w:name="Grid Table 6 Colorful Accent 2" w:uiPriority="51"/>
-    <w:lsdException w:name="Grid Table 7 Colorful Accent 2" w:uiPriority="52"/>
-    <w:lsdException w:name="Grid Table 1 Light Accent 3" w:uiPriority="46"/>
-    <w:lsdException w:name="Grid Table 2 Accent 3" w:uiPriority="47"/>
-    <w:lsdException w:name="Grid Table 3 Accent 3" w:uiPriority="48"/>
-    <w:lsdException w:name="Grid Table 4 Accent 3" w:uiPriority="49"/>
-    <w:lsdException w:name="Grid Table 5 Dark Accent 3" w:uiPriority="50"/>
-    <w:lsdException w:name="Grid Table 6 Colorful Accent 3" w:uiPriority="51"/>
-    <w:lsdException w:name="Grid Table 7 Colorful Accent 3" w:uiPriority="52"/>
-    <w:lsdException w:name="Grid Table 1 Light Accent 4" w:uiPriority="46"/>
-    <w:lsdException w:name="Grid Table 2 Accent 4" w:uiPriority="47"/>
-    <w:lsdException w:name="Grid Table 3 Accent 4" w:uiPriority="48"/>
-    <w:lsdException w:name="Grid Table 4 Accent 4" w:uiPriority="49"/>
-    <w:lsdException w:name="Grid Table 5 Dark Accent 4" w:uiPriority="50"/>
-    <w:lsdException w:name="Grid Table 6 Colorful Accent 4" w:uiPriority="51"/>
-    <w:lsdException w:name="Grid Table 7 Colorful Accent 4" w:uiPriority="52"/>
-    <w:lsdException w:name="Grid Table 1 Light Accent 5" w:uiPriority="46"/>
-    <w:lsdException w:name="Grid Table 2 Accent 5" w:uiPriority="47"/>
-    <w:lsdException w:name="Grid Table 3 Accent 5" w:uiPriority="48"/>
-    <w:lsdException w:name="Grid Table 4 Accent 5" w:uiPriority="49"/>
-    <w:lsdException w:name="Grid Table 5 Dark Accent 5" w:uiPriority="50"/>
-    <w:lsdException w:name="Grid Table 6 Colorful Accent 5" w:uiPriority="51"/>
-    <w:lsdException w:name="Grid Table 7 Colorful Accent 5" w:uiPriority="52"/>
-    <w:lsdException w:name="Grid Table 1 Light Accent 6" w:uiPriority="46"/>
-    <w:lsdException w:name="Grid Table 2 Accent 6" w:uiPriority="47"/>
-    <w:lsdException w:name="Grid Table 3 Accent 6" w:uiPriority="48"/>
-    <w:lsdException w:name="Grid Table 4 Accent 6" w:uiPriority="49"/>
-    <w:lsdException w:name="Grid Table 5 Dark Accent 6" w:uiPriority="50"/>
-    <w:lsdException w:name="Grid Table 6 Colorful Accent 6" w:uiPriority="51"/>
-    <w:lsdException w:name="Grid Table 7 Colorful Accent 6" w:uiPriority="52"/>
-    <w:lsdException w:name="List Table 1 Light" w:uiPriority="46"/>
-    <w:lsdException w:name="List Table 2" w:uiPriority="47"/>
-    <w:lsdException w:name="List Table 3" w:uiPriority="48"/>
-    <w:lsdException w:name="List Table 4" w:uiPriority="49"/>
-    <w:lsdException w:name="List Table 5 Dark" w:uiPriority="50"/>
-    <w:lsdException w:name="List Table 6 Colorful" w:uiPriority="51"/>
-    <w:lsdException w:name="List Table 7 Colorful" w:uiPriority="52"/>
-    <w:lsdException w:name="List Table 1 Light Accent 1" w:uiPriority="46"/>
-    <w:lsdException w:name="List Table 2 Accent 1" w:uiPriority="47"/>
-    <w:lsdException w:name="List Table 3 Accent 1" w:uiPriority="48"/>
-    <w:lsdException w:name="List Table 4 Accent 1" w:uiPriority="49"/>
-    <w:lsdException w:name="List Table 5 Dark Accent 1" w:uiPriority="50"/>
-    <w:lsdException w:name="List Table 6 Colorful Accent 1" w:uiPriority="51"/>
-    <w:lsdException w:name="List Table 7 Colorful Accent 1" w:uiPriority="52"/>
-    <w:lsdException w:name="List Table 1 Light Accent 2" w:uiPriority="46"/>
-    <w:lsdException w:name="List Table 2 Accent 2" w:uiPriority="47"/>
-    <w:lsdException w:name="List Table 3 Accent 2" w:uiPriority="48"/>
-    <w:lsdException w:name="List Table 4 Accent 2" w:uiPriority="49"/>
-    <w:lsdException w:name="List Table 5 Dark Accent 2" w:uiPriority="50"/>
-    <w:lsdException w:name="List Table 6 Colorful Accent 2" w:uiPriority="51"/>
-    <w:lsdException w:name="List Table 7 Colorful Accent 2" w:uiPriority="52"/>
-    <w:lsdException w:name="List Table 1 Light Accent 3" w:uiPriority="46"/>
-    <w:lsdException w:name="List Table 2 Accent 3" w:uiPriority="47"/>
-    <w:lsdException w:name="List Table 3 Accent 3" w:uiPriority="48"/>
-    <w:lsdException w:name="List Table 4 Accent 3" w:uiPriority="49"/>
-    <w:lsdException w:name="List Table 5 Dark Accent 3" w:uiPriority="50"/>
-    <w:lsdException w:name="List Table 6 Colorful Accent 3" w:uiPriority="51"/>
-    <w:lsdException w:name="List Table 7 Colorful Accent 3" w:uiPriority="52"/>
-    <w:lsdException w:name="List Table 1 Light Accent 4" w:uiPriority="46"/>
-    <w:lsdException w:name="List Table 2 Accent 4" w:uiPriority="47"/>
-    <w:lsdException w:name="List Table 3 Accent 4" w:uiPriority="48"/>
-    <w:lsdException w:name="List Table 4 Accent 4" w:uiPriority="49"/>
-    <w:lsdException w:name="List Table 5 Dark Accent 4" w:uiPriority="50"/>
-    <w:lsdException w:name="List Table 6 Colorful Accent 4" w:uiPriority="51"/>
-    <w:lsdException w:name="List Table 7 Colorful Accent 4" w:uiPriority="52"/>
-    <w:lsdException w:name="List Table 1 Light Accent 5" w:uiPriority="46"/>
-    <w:lsdException w:name="List Table 2 Accent 5" w:uiPriority="47"/>
-    <w:lsdException w:name="List Table 3 Accent 5" w:uiPriority="48"/>
-    <w:lsdException w:name="List Table 4 Accent 5" w:uiPriority="49"/>
-    <w:lsdException w:name="List Table 5 Dark Accent 5" w:uiPriority="50"/>
-    <w:lsdException w:name="List Table 6 Colorful Accent 5" w:uiPriority="51"/>
-    <w:lsdException w:name="List Table 7 Colorful Accent 5" w:uiPriority="52"/>
-    <w:lsdException w:name="List Table 1 Light Accent 6" w:uiPriority="46"/>
-    <w:lsdException w:name="List Table 2 Accent 6" w:uiPriority="47"/>
-    <w:lsdException w:name="List Table 3 Accent 6" w:uiPriority="48"/>
-    <w:lsdException w:name="List Table 4 Accent 6" w:uiPriority="49"/>
-    <w:lsdException w:name="List Table 5 Dark Accent 6" w:uiPriority="50"/>
-    <w:lsdException w:name="List Table 6 Colorful Accent 6" w:uiPriority="51"/>
-    <w:lsdException w:name="List Table 7 Colorful Accent 6" w:uiPriority="52"/>
+  <w:latentStyles w:defLockedState="0" w:defUIPriority="99" w:defSemiHidden="1" w:defUnhideWhenUsed="1" w:defQFormat="0" w:count="267">
+    <w:lsdException w:name="Normal" w:semiHidden="0" w:uiPriority="0" w:unhideWhenUsed="0" w:qFormat="1"/>
+    <w:lsdException w:name="heading 1" w:semiHidden="0" w:uiPriority="9" w:unhideWhenUsed="0" w:qFormat="1"/>
+    <w:lsdException w:name="heading 2" w:uiPriority="9" w:qFormat="1"/>
+    <w:lsdException w:name="heading 3" w:uiPriority="9" w:qFormat="1"/>
+    <w:lsdException w:name="heading 4" w:uiPriority="9" w:qFormat="1"/>
+    <w:lsdException w:name="heading 5" w:uiPriority="9" w:qFormat="1"/>
+    <w:lsdException w:name="heading 6" w:uiPriority="9" w:qFormat="1"/>
+    <w:lsdException w:name="heading 7" w:uiPriority="9" w:qFormat="1"/>
+    <w:lsdException w:name="heading 8" w:uiPriority="9" w:qFormat="1"/>
+    <w:lsdException w:name="heading 9" w:uiPriority="9" w:qFormat="1"/>
+    <w:lsdException w:name="toc 1" w:uiPriority="39"/>
+    <w:lsdException w:name="toc 2" w:uiPriority="39"/>
+    <w:lsdException w:name="toc 3" w:uiPriority="39"/>
+    <w:lsdException w:name="toc 4" w:uiPriority="39"/>
+    <w:lsdException w:name="toc 5" w:uiPriority="39"/>
+    <w:lsdException w:name="toc 6" w:uiPriority="39"/>
+    <w:lsdException w:name="toc 7" w:uiPriority="39"/>
+    <w:lsdException w:name="toc 8" w:uiPriority="39"/>
+    <w:lsdException w:name="toc 9" w:uiPriority="39"/>
+    <w:lsdException w:name="caption" w:uiPriority="35" w:qFormat="1"/>
+    <w:lsdException w:name="Title" w:semiHidden="0" w:uiPriority="10" w:unhideWhenUsed="0" w:qFormat="1"/>
+    <w:lsdException w:name="Default Paragraph Font" w:uiPriority="1"/>
+    <w:lsdException w:name="Subtitle" w:semiHidden="0" w:uiPriority="11" w:unhideWhenUsed="0" w:qFormat="1"/>
+    <w:lsdException w:name="Strong" w:semiHidden="0" w:uiPriority="22" w:unhideWhenUsed="0" w:qFormat="1"/>
+    <w:lsdException w:name="Emphasis" w:semiHidden="0" w:uiPriority="20" w:unhideWhenUsed="0" w:qFormat="1"/>
+    <w:lsdException w:name="Table Grid" w:semiHidden="0" w:uiPriority="39" w:unhideWhenUsed="0"/>
+    <w:lsdException w:name="Placeholder Text" w:unhideWhenUsed="0"/>
+    <w:lsdException w:name="No Spacing" w:semiHidden="0" w:uiPriority="1" w:unhideWhenUsed="0" w:qFormat="1"/>
+    <w:lsdException w:name="Light Shading" w:semiHidden="0" w:uiPriority="60" w:unhideWhenUsed="0"/>
+    <w:lsdException w:name="Light List" w:semiHidden="0" w:uiPriority="61" w:unhideWhenUsed="0"/>
+    <w:lsdException w:name="Light Grid" w:semiHidden="0" w:uiPriority="62" w:unhideWhenUsed="0"/>
+    <w:lsdException w:name="Medium Shading 1" w:semiHidden="0" w:uiPriority="63" w:unhideWhenUsed="0"/>
+    <w:lsdException w:name="Medium Shading 2" w:semiHidden="0" w:uiPriority="64" w:unhideWhenUsed="0"/>
+    <w:lsdException w:name="Medium List 1" w:semiHidden="0" w:uiPriority="65" w:unhideWhenUsed="0"/>
+    <w:lsdException w:name="Medium List 2" w:semiHidden="0" w:uiPriority="66" w:unhideWhenUsed="0"/>
+    <w:lsdException w:name="Medium Grid 1" w:semiHidden="0" w:uiPriority="67" w:unhideWhenUsed="0"/>
+    <w:lsdException w:name="Medium Grid 2" w:semiHidden="0" w:uiPriority="68" w:unhideWhenUsed="0"/>
+    <w:lsdException w:name="Medium Grid 3" w:semiHidden="0" w:uiPriority="69" w:unhideWhenUsed="0"/>
+    <w:lsdException w:name="Dark List" w:semiHidden="0" w:uiPriority="70" w:unhideWhenUsed="0"/>
+    <w:lsdException w:name="Colorful Shading" w:semiHidden="0" w:uiPriority="71" w:unhideWhenUsed="0"/>
+    <w:lsdException w:name="Colorful List" w:semiHidden="0" w:uiPriority="72" w:unhideWhenUsed="0"/>
+    <w:lsdException w:name="Colorful Grid" w:semiHidden="0" w:uiPriority="73" w:unhideWhenUsed="0"/>
+    <w:lsdException w:name="Light Shading Accent 1" w:semiHidden="0" w:uiPriority="60" w:unhideWhenUsed="0"/>
+    <w:lsdException w:name="Light List Accent 1" w:semiHidden="0" w:uiPriority="61" w:unhideWhenUsed="0"/>
+    <w:lsdException w:name="Light Grid Accent 1" w:semiHidden="0" w:uiPriority="62" w:unhideWhenUsed="0"/>
+    <w:lsdException w:name="Medium Shading 1 Accent 1" w:semiHidden="0" w:uiPriority="63" w:unhideWhenUsed="0"/>
+    <w:lsdException w:name="Medium Shading 2 Accent 1" w:semiHidden="0" w:uiPriority="64" w:unhideWhenUsed="0"/>
+    <w:lsdException w:name="Medium List 1 Accent 1" w:semiHidden="0" w:uiPriority="65" w:unhideWhenUsed="0"/>
+    <w:lsdException w:name="Revision" w:unhideWhenUsed="0"/>
+    <w:lsdException w:name="List Paragraph" w:semiHidden="0" w:uiPriority="34" w:unhideWhenUsed="0" w:qFormat="1"/>
+    <w:lsdException w:name="Quote" w:semiHidden="0" w:uiPriority="29" w:unhideWhenUsed="0" w:qFormat="1"/>
+    <w:lsdException w:name="Intense Quote" w:semiHidden="0" w:uiPriority="30" w:unhideWhenUsed="0" w:qFormat="1"/>
+    <w:lsdException w:name="Medium List 2 Accent 1" w:semiHidden="0" w:uiPriority="66" w:unhideWhenUsed="0"/>
+    <w:lsdException w:name="Medium Grid 1 Accent 1" w:semiHidden="0" w:uiPriority="67" w:unhideWhenUsed="0"/>
+    <w:lsdException w:name="Medium Grid 2 Accent 1" w:semiHidden="0" w:uiPriority="68" w:unhideWhenUsed="0"/>
+    <w:lsdException w:name="Medium Grid 3 Accent 1" w:semiHidden="0" w:uiPriority="69" w:unhideWhenUsed="0"/>
+    <w:lsdException w:name="Dark List Accent 1" w:semiHidden="0" w:uiPriority="70" w:unhideWhenUsed="0"/>
+    <w:lsdException w:name="Colorful Shading Accent 1" w:semiHidden="0" w:uiPriority="71" w:unhideWhenUsed="0"/>
+    <w:lsdException w:name="Colorful List Accent 1" w:semiHidden="0" w:uiPriority="72" w:unhideWhenUsed="0"/>
+    <w:lsdException w:name="Colorful Grid Accent 1" w:semiHidden="0" w:uiPriority="73" w:unhideWhenUsed="0"/>
+    <w:lsdException w:name="Light Shading Accent 2" w:semiHidden="0" w:uiPriority="60" w:unhideWhenUsed="0"/>
+    <w:lsdException w:name="Light List Accent 2" w:semiHidden="0" w:uiPriority="61" w:unhideWhenUsed="0"/>
+    <w:lsdException w:name="Light Grid Accent 2" w:semiHidden="0" w:uiPriority="62" w:unhideWhenUsed="0"/>
+    <w:lsdException w:name="Medium Shading 1 Accent 2" w:semiHidden="0" w:uiPriority="63" w:unhideWhenUsed="0"/>
+    <w:lsdException w:name="Medium Shading 2 Accent 2" w:semiHidden="0" w:uiPriority="64" w:unhideWhenUsed="0"/>
+    <w:lsdException w:name="Medium List 1 Accent 2" w:semiHidden="0" w:uiPriority="65" w:unhideWhenUsed="0"/>
+    <w:lsdException w:name="Medium List 2 Accent 2" w:semiHidden="0" w:uiPriority="66" w:unhideWhenUsed="0"/>
+    <w:lsdException w:name="Medium Grid 1 Accent 2" w:semiHidden="0" w:uiPriority="67" w:unhideWhenUsed="0"/>
+    <w:lsdException w:name="Medium Grid 2 Accent 2" w:semiHidden="0" w:uiPriority="68" w:unhideWhenUsed="0"/>
+    <w:lsdException w:name="Medium Grid 3 Accent 2" w:semiHidden="0" w:uiPriority="69" w:unhideWhenUsed="0"/>
+    <w:lsdException w:name="Dark List Accent 2" w:semiHidden="0" w:uiPriority="70" w:unhideWhenUsed="0"/>
+    <w:lsdException w:name="Colorful Shading Accent 2" w:semiHidden="0" w:uiPriority="71" w:unhideWhenUsed="0"/>
+    <w:lsdException w:name="Colorful List Accent 2" w:semiHidden="0" w:uiPriority="72" w:unhideWhenUsed="0"/>
+    <w:lsdException w:name="Colorful Grid Accent 2" w:semiHidden="0" w:uiPriority="73" w:unhideWhenUsed="0"/>
+    <w:lsdException w:name="Light Shading Accent 3" w:semiHidden="0" w:uiPriority="60" w:unhideWhenUsed="0"/>
+    <w:lsdException w:name="Light List Accent 3" w:semiHidden="0" w:uiPriority="61" w:unhideWhenUsed="0"/>
+    <w:lsdException w:name="Light Grid Accent 3" w:semiHidden="0" w:uiPriority="62" w:unhideWhenUsed="0"/>
+    <w:lsdException w:name="Medium Shading 1 Accent 3" w:semiHidden="0" w:uiPriority="63" w:unhideWhenUsed="0"/>
+    <w:lsdException w:name="Medium Shading 2 Accent 3" w:semiHidden="0" w:uiPriority="64" w:unhideWhenUsed="0"/>
+    <w:lsdException w:name="Medium List 1 Accent 3" w:semiHidden="0" w:uiPriority="65" w:unhideWhenUsed="0"/>
+    <w:lsdException w:name="Medium List 2 Accent 3" w:semiHidden="0" w:uiPriority="66" w:unhideWhenUsed="0"/>
+    <w:lsdException w:name="Medium Grid 1 Accent 3" w:semiHidden="0" w:uiPriority="67" w:unhideWhenUsed="0"/>
+    <w:lsdException w:name="Medium Grid 2 Accent 3" w:semiHidden="0" w:uiPriority="68" w:unhideWhenUsed="0"/>
+    <w:lsdException w:name="Medium Grid 3 Accent 3" w:semiHidden="0" w:uiPriority="69" w:unhideWhenUsed="0"/>
+    <w:lsdException w:name="Dark List Accent 3" w:semiHidden="0" w:uiPriority="70" w:unhideWhenUsed="0"/>
+    <w:lsdException w:name="Colorful Shading Accent 3" w:semiHidden="0" w:uiPriority="71" w:unhideWhenUsed="0"/>
+    <w:lsdException w:name="Colorful List Accent 3" w:semiHidden="0" w:uiPriority="72" w:unhideWhenUsed="0"/>
+    <w:lsdException w:name="Colorful Grid Accent 3" w:semiHidden="0" w:uiPriority="73" w:unhideWhenUsed="0"/>
+    <w:lsdException w:name="Light Shading Accent 4" w:semiHidden="0" w:uiPriority="60" w:unhideWhenUsed="0"/>
+    <w:lsdException w:name="Light List Accent 4" w:semiHidden="0" w:uiPriority="61" w:unhideWhenUsed="0"/>
+    <w:lsdException w:name="Light Grid Accent 4" w:semiHidden="0" w:uiPriority="62" w:unhideWhenUsed="0"/>
+    <w:lsdException w:name="Medium Shading 1 Accent 4" w:semiHidden="0" w:uiPriority="63" w:unhideWhenUsed="0"/>
+    <w:lsdException w:name="Medium Shading 2 Accent 4" w:semiHidden="0" w:uiPriority="64" w:unhideWhenUsed="0"/>
+    <w:lsdException w:name="Medium List 1 Accent 4" w:semiHidden="0" w:uiPriority="65" w:unhideWhenUsed="0"/>
+    <w:lsdException w:name="Medium List 2 Accent 4" w:semiHidden="0" w:uiPriority="66" w:unhideWhenUsed="0"/>
+    <w:lsdException w:name="Medium Grid 1 Accent 4" w:semiHidden="0" w:uiPriority="67" w:unhideWhenUsed="0"/>
+    <w:lsdException w:name="Medium Grid 2 Accent 4" w:semiHidden="0" w:uiPriority="68" w:unhideWhenUsed="0"/>
+    <w:lsdException w:name="Medium Grid 3 Accent 4" w:semiHidden="0" w:uiPriority="69" w:unhideWhenUsed="0"/>
+    <w:lsdException w:name="Dark List Accent 4" w:semiHidden="0" w:uiPriority="70" w:unhideWhenUsed="0"/>
+    <w:lsdException w:name="Colorful Shading Accent 4" w:semiHidden="0" w:uiPriority="71" w:unhideWhenUsed="0"/>
+    <w:lsdException w:name="Colorful List Accent 4" w:semiHidden="0" w:uiPriority="72" w:unhideWhenUsed="0"/>
+    <w:lsdException w:name="Colorful Grid Accent 4" w:semiHidden="0" w:uiPriority="73" w:unhideWhenUsed="0"/>
+    <w:lsdException w:name="Light Shading Accent 5" w:semiHidden="0" w:uiPriority="60" w:unhideWhenUsed="0"/>
+    <w:lsdException w:name="Light List Accent 5" w:semiHidden="0" w:uiPriority="61" w:unhideWhenUsed="0"/>
+    <w:lsdException w:name="Light Grid Accent 5" w:semiHidden="0" w:uiPriority="62" w:unhideWhenUsed="0"/>
+    <w:lsdException w:name="Medium Shading 1 Accent 5" w:semiHidden="0" w:uiPriority="63" w:unhideWhenUsed="0"/>
+    <w:lsdException w:name="Medium Shading 2 Accent 5" w:semiHidden="0" w:uiPriority="64" w:unhideWhenUsed="0"/>
+    <w:lsdException w:name="Medium List 1 Accent 5" w:semiHidden="0" w:uiPriority="65" w:unhideWhenUsed="0"/>
+    <w:lsdException w:name="Medium List 2 Accent 5" w:semiHidden="0" w:uiPriority="66" w:unhideWhenUsed="0"/>
+    <w:lsdException w:name="Medium Grid 1 Accent 5" w:semiHidden="0" w:uiPriority="67" w:unhideWhenUsed="0"/>
+    <w:lsdException w:name="Medium Grid 2 Accent 5" w:semiHidden="0" w:uiPriority="68" w:unhideWhenUsed="0"/>
+    <w:lsdException w:name="Medium Grid 3 Accent 5" w:semiHidden="0" w:uiPriority="69" w:unhideWhenUsed="0"/>
+    <w:lsdException w:name="Dark List Accent 5" w:semiHidden="0" w:uiPriority="70" w:unhideWhenUsed="0"/>
+    <w:lsdException w:name="Colorful Shading Accent 5" w:semiHidden="0" w:uiPriority="71" w:unhideWhenUsed="0"/>
+    <w:lsdException w:name="Colorful List Accent 5" w:semiHidden="0" w:uiPriority="72" w:unhideWhenUsed="0"/>
+    <w:lsdException w:name="Colorful Grid Accent 5" w:semiHidden="0" w:uiPriority="73" w:unhideWhenUsed="0"/>
+    <w:lsdException w:name="Light Shading Accent 6" w:semiHidden="0" w:uiPriority="60" w:unhideWhenUsed="0"/>
+    <w:lsdException w:name="Light List Accent 6" w:semiHidden="0" w:uiPriority="61" w:unhideWhenUsed="0"/>
+    <w:lsdException w:name="Light Grid Accent 6" w:semiHidden="0" w:uiPriority="62" w:unhideWhenUsed="0"/>
+    <w:lsdException w:name="Medium Shading 1 Accent 6" w:semiHidden="0" w:uiPriority="63" w:unhideWhenUsed="0"/>
+    <w:lsdException w:name="Medium Shading 2 Accent 6" w:semiHidden="0" w:uiPriority="64" w:unhideWhenUsed="0"/>
+    <w:lsdException w:name="Medium List 1 Accent 6" w:semiHidden="0" w:uiPriority="65" w:unhideWhenUsed="0"/>
+    <w:lsdException w:name="Medium List 2 Accent 6" w:semiHidden="0" w:uiPriority="66" w:unhideWhenUsed="0"/>
+    <w:lsdException w:name="Medium Grid 1 Accent 6" w:semiHidden="0" w:uiPriority="67" w:unhideWhenUsed="0"/>
+    <w:lsdException w:name="Medium Grid 2 Accent 6" w:semiHidden="0" w:uiPriority="68" w:unhideWhenUsed="0"/>
+    <w:lsdException w:name="Medium Grid 3 Accent 6" w:semiHidden="0" w:uiPriority="69" w:unhideWhenUsed="0"/>
+    <w:lsdException w:name="Dark List Accent 6" w:semiHidden="0" w:uiPriority="70" w:unhideWhenUsed="0"/>
+    <w:lsdException w:name="Colorful Shading Accent 6" w:semiHidden="0" w:uiPriority="71" w:unhideWhenUsed="0"/>
+    <w:lsdException w:name="Colorful List Accent 6" w:semiHidden="0" w:uiPriority="72" w:unhideWhenUsed="0"/>
+    <w:lsdException w:name="Colorful Grid Accent 6" w:semiHidden="0" w:uiPriority="73" w:unhideWhenUsed="0"/>
+    <w:lsdException w:name="Subtle Emphasis" w:semiHidden="0" w:uiPriority="19" w:unhideWhenUsed="0" w:qFormat="1"/>
+    <w:lsdException w:name="Intense Emphasis" w:semiHidden="0" w:uiPriority="21" w:unhideWhenUsed="0" w:qFormat="1"/>
+    <w:lsdException w:name="Subtle Reference" w:semiHidden="0" w:uiPriority="31" w:unhideWhenUsed="0" w:qFormat="1"/>
+    <w:lsdException w:name="Intense Reference" w:semiHidden="0" w:uiPriority="32" w:unhideWhenUsed="0" w:qFormat="1"/>
+    <w:lsdException w:name="Book Title" w:semiHidden="0" w:uiPriority="33" w:unhideWhenUsed="0" w:qFormat="1"/>
+    <w:lsdException w:name="Bibliography" w:uiPriority="37"/>
+    <w:lsdException w:name="TOC Heading" w:uiPriority="39" w:qFormat="1"/>
   </w:latentStyles>
   <w:style w:type="paragraph" w:default="1" w:styleId="a">
     <w:name w:val="Normal"/>
@@ -2799,92 +2558,15 @@
 </w:styles>
 </file>
 
-<file path=word/glossary/document.xml><?xml version="1.0" encoding="utf-8"?>
-<w:glossaryDocument xmlns:wpc="http://schemas.microsoft.com/office/word/2010/wordprocessingCanvas" xmlns:mc="http://schemas.openxmlformats.org/markup-compatibility/2006" xmlns:o="urn:schemas-microsoft-com:office:office" xmlns:r="http://schemas.openxmlformats.org/officeDocument/2006/relationships" xmlns:m="http://schemas.openxmlformats.org/officeDocument/2006/math" xmlns:v="urn:schemas-microsoft-com:vml" xmlns:wp14="http://schemas.microsoft.com/office/word/2010/wordprocessingDrawing" xmlns:wp="http://schemas.openxmlformats.org/drawingml/2006/wordprocessingDrawing" xmlns:w10="urn:schemas-microsoft-com:office:word" xmlns:w="http://schemas.openxmlformats.org/wordprocessingml/2006/main" xmlns:w14="http://schemas.microsoft.com/office/word/2010/wordml" xmlns:w15="http://schemas.microsoft.com/office/word/2012/wordml" xmlns:wpg="http://schemas.microsoft.com/office/word/2010/wordprocessingGroup" xmlns:wpi="http://schemas.microsoft.com/office/word/2010/wordprocessingInk" xmlns:wne="http://schemas.microsoft.com/office/word/2006/wordml" xmlns:wps="http://schemas.microsoft.com/office/word/2010/wordprocessingShape" mc:Ignorable="w14 w15 wp14"/>
-</file>
-
-<file path=word/glossary/fontTable.xml><?xml version="1.0" encoding="utf-8"?>
-<w:fonts xmlns:mc="http://schemas.openxmlformats.org/markup-compatibility/2006" xmlns:r="http://schemas.openxmlformats.org/officeDocument/2006/relationships" xmlns:w="http://schemas.openxmlformats.org/wordprocessingml/2006/main" xmlns:w14="http://schemas.microsoft.com/office/word/2010/wordml" xmlns:w15="http://schemas.microsoft.com/office/word/2012/wordml" mc:Ignorable="w14 w15">
-  <w:font w:name="Times New Roman">
-    <w:panose1 w:val="02020603050405020304"/>
-    <w:charset w:val="CC"/>
-    <w:family w:val="roman"/>
-    <w:pitch w:val="variable"/>
-    <w:sig w:usb0="E0002AFF" w:usb1="C0007841" w:usb2="00000009" w:usb3="00000000" w:csb0="000001FF" w:csb1="00000000"/>
-  </w:font>
-  <w:font w:name="Symbol">
-    <w:panose1 w:val="05050102010706020507"/>
-    <w:charset w:val="02"/>
-    <w:family w:val="roman"/>
-    <w:pitch w:val="variable"/>
-    <w:sig w:usb0="00000000" w:usb1="10000000" w:usb2="00000000" w:usb3="00000000" w:csb0="80000000" w:csb1="00000000"/>
-  </w:font>
-  <w:font w:name="Calibri">
-    <w:panose1 w:val="020F0502020204030204"/>
-    <w:charset w:val="CC"/>
-    <w:family w:val="swiss"/>
-    <w:pitch w:val="variable"/>
-    <w:sig w:usb0="E10002FF" w:usb1="4000ACFF" w:usb2="00000009" w:usb3="00000000" w:csb0="0000019F" w:csb1="00000000"/>
-  </w:font>
-  <w:font w:name="Calibri Light">
-    <w:panose1 w:val="020F0302020204030204"/>
-    <w:charset w:val="CC"/>
-    <w:family w:val="swiss"/>
-    <w:pitch w:val="variable"/>
-    <w:sig w:usb0="A00002EF" w:usb1="4000207B" w:usb2="00000000" w:usb3="00000000" w:csb0="0000019F" w:csb1="00000000"/>
-  </w:font>
-</w:fonts>
-</file>
-
-<file path=word/glossary/settings.xml><?xml version="1.0" encoding="utf-8"?>
-<w:settings xmlns:mc="http://schemas.openxmlformats.org/markup-compatibility/2006" xmlns:o="urn:schemas-microsoft-com:office:office" xmlns:r="http://schemas.openxmlformats.org/officeDocument/2006/relationships" xmlns:m="http://schemas.openxmlformats.org/officeDocument/2006/math" xmlns:v="urn:schemas-microsoft-com:vml" xmlns:w10="urn:schemas-microsoft-com:office:word" xmlns:w="http://schemas.openxmlformats.org/wordprocessingml/2006/main" xmlns:w14="http://schemas.microsoft.com/office/word/2010/wordml" xmlns:w15="http://schemas.microsoft.com/office/word/2012/wordml" xmlns:sl="http://schemas.openxmlformats.org/schemaLibrary/2006/main" mc:Ignorable="w14 w15">
-  <w:view w:val="normal"/>
-  <w:defaultTabStop w:val="708"/>
-  <w:characterSpacingControl w:val="doNotCompress"/>
-  <w:compat>
-    <w:useFELayout/>
-    <w:compatSetting w:name="compatibilityMode" w:uri="http://schemas.microsoft.com/office/word" w:val="15"/>
-    <w:compatSetting w:name="overrideTableStyleFontSizeAndJustification" w:uri="http://schemas.microsoft.com/office/word" w:val="1"/>
-    <w:compatSetting w:name="enableOpenTypeFeatures" w:uri="http://schemas.microsoft.com/office/word" w:val="1"/>
-    <w:compatSetting w:name="doNotFlipMirrorIndents" w:uri="http://schemas.microsoft.com/office/word" w:val="1"/>
-    <w:compatSetting w:name="differentiateMultirowTableHeaders" w:uri="http://schemas.microsoft.com/office/word" w:val="1"/>
-  </w:compat>
-  <w:rsids>
-    <w:rsidRoot w:val="00740BB0"/>
-    <w:rsid w:val="00740BB0"/>
-    <w:rsid w:val="00B05CAD"/>
-    <w:rsid w:val="00CE08BD"/>
-  </w:rsids>
-  <m:mathPr>
-    <m:mathFont m:val="Cambria Math"/>
-    <m:brkBin m:val="before"/>
-    <m:brkBinSub m:val="--"/>
-    <m:smallFrac m:val="0"/>
-    <m:dispDef/>
-    <m:lMargin m:val="0"/>
-    <m:rMargin m:val="0"/>
-    <m:defJc m:val="centerGroup"/>
-    <m:wrapIndent m:val="1440"/>
-    <m:intLim m:val="subSup"/>
-    <m:naryLim m:val="undOvr"/>
-  </m:mathPr>
-  <w:themeFontLang w:val="ru-RU"/>
-  <w:clrSchemeMapping w:bg1="light1" w:t1="dark1" w:bg2="light2" w:t2="dark2" w:accent1="accent1" w:accent2="accent2" w:accent3="accent3" w:accent4="accent4" w:accent5="accent5" w:accent6="accent6" w:hyperlink="hyperlink" w:followedHyperlink="followedHyperlink"/>
-  <w:decimalSymbol w:val=","/>
-  <w:listSeparator w:val=";"/>
-  <w15:chartTrackingRefBased/>
-</w:settings>
-</file>
-
-<file path=word/glossary/styles.xml><?xml version="1.0" encoding="utf-8"?>
-<w:styles xmlns:mc="http://schemas.openxmlformats.org/markup-compatibility/2006" xmlns:r="http://schemas.openxmlformats.org/officeDocument/2006/relationships" xmlns:w="http://schemas.openxmlformats.org/wordprocessingml/2006/main" xmlns:w14="http://schemas.microsoft.com/office/word/2010/wordml" xmlns:w15="http://schemas.microsoft.com/office/word/2012/wordml" mc:Ignorable="w14 w15">
+<file path=word/stylesWithEffects.xml><?xml version="1.0" encoding="utf-8"?>
+<w:styles xmlns:wpc="http://schemas.microsoft.com/office/word/2010/wordprocessingCanvas" xmlns:mc="http://schemas.openxmlformats.org/markup-compatibility/2006" xmlns:o="urn:schemas-microsoft-com:office:office" xmlns:r="http://schemas.openxmlformats.org/officeDocument/2006/relationships" xmlns:m="http://schemas.openxmlformats.org/officeDocument/2006/math" xmlns:v="urn:schemas-microsoft-com:vml" xmlns:wp14="http://schemas.microsoft.com/office/word/2010/wordprocessingDrawing" xmlns:wp="http://schemas.openxmlformats.org/drawingml/2006/wordprocessingDrawing" xmlns:w10="urn:schemas-microsoft-com:office:word" xmlns:w="http://schemas.openxmlformats.org/wordprocessingml/2006/main" xmlns:w14="http://schemas.microsoft.com/office/word/2010/wordml" xmlns:wpg="http://schemas.microsoft.com/office/word/2010/wordprocessingGroup" xmlns:wpi="http://schemas.microsoft.com/office/word/2010/wordprocessingInk" xmlns:wne="http://schemas.microsoft.com/office/word/2006/wordml" xmlns:wps="http://schemas.microsoft.com/office/word/2010/wordprocessingShape" mc:Ignorable="w14 wp14">
   <w:docDefaults>
     <w:rPrDefault>
       <w:rPr>
-        <w:rFonts w:asciiTheme="minorHAnsi" w:eastAsiaTheme="minorEastAsia" w:hAnsiTheme="minorHAnsi" w:cstheme="minorBidi"/>
+        <w:rFonts w:asciiTheme="minorHAnsi" w:eastAsiaTheme="minorHAnsi" w:hAnsiTheme="minorHAnsi" w:cstheme="minorBidi"/>
         <w:sz w:val="22"/>
         <w:szCs w:val="22"/>
-        <w:lang w:val="ru-RU" w:eastAsia="ru-RU" w:bidi="ar-SA"/>
+        <w:lang w:val="ru-RU" w:eastAsia="en-US" w:bidi="ar-SA"/>
       </w:rPr>
     </w:rPrDefault>
     <w:pPrDefault>
@@ -2893,382 +2575,158 @@
       </w:pPr>
     </w:pPrDefault>
   </w:docDefaults>
-  <w:latentStyles w:defLockedState="0" w:defUIPriority="99" w:defSemiHidden="0" w:defUnhideWhenUsed="0" w:defQFormat="0" w:count="371">
-    <w:lsdException w:name="Normal" w:uiPriority="0" w:qFormat="1"/>
-    <w:lsdException w:name="heading 1" w:uiPriority="9" w:qFormat="1"/>
-    <w:lsdException w:name="heading 2" w:semiHidden="1" w:uiPriority="9" w:unhideWhenUsed="1" w:qFormat="1"/>
-    <w:lsdException w:name="heading 3" w:semiHidden="1" w:uiPriority="9" w:unhideWhenUsed="1" w:qFormat="1"/>
-    <w:lsdException w:name="heading 4" w:semiHidden="1" w:uiPriority="9" w:unhideWhenUsed="1" w:qFormat="1"/>
-    <w:lsdException w:name="heading 5" w:semiHidden="1" w:uiPriority="9" w:unhideWhenUsed="1" w:qFormat="1"/>
-    <w:lsdException w:name="heading 6" w:semiHidden="1" w:uiPriority="9" w:unhideWhenUsed="1" w:qFormat="1"/>
-    <w:lsdException w:name="heading 7" w:semiHidden="1" w:uiPriority="9" w:unhideWhenUsed="1" w:qFormat="1"/>
-    <w:lsdException w:name="heading 8" w:semiHidden="1" w:uiPriority="9" w:unhideWhenUsed="1" w:qFormat="1"/>
-    <w:lsdException w:name="heading 9" w:semiHidden="1" w:uiPriority="9" w:unhideWhenUsed="1" w:qFormat="1"/>
-    <w:lsdException w:name="index 1" w:semiHidden="1" w:unhideWhenUsed="1"/>
-    <w:lsdException w:name="index 2" w:semiHidden="1" w:unhideWhenUsed="1"/>
-    <w:lsdException w:name="index 3" w:semiHidden="1" w:unhideWhenUsed="1"/>
-    <w:lsdException w:name="index 4" w:semiHidden="1" w:unhideWhenUsed="1"/>
-    <w:lsdException w:name="index 5" w:semiHidden="1" w:unhideWhenUsed="1"/>
-    <w:lsdException w:name="index 6" w:semiHidden="1" w:unhideWhenUsed="1"/>
-    <w:lsdException w:name="index 7" w:semiHidden="1" w:unhideWhenUsed="1"/>
-    <w:lsdException w:name="index 8" w:semiHidden="1" w:unhideWhenUsed="1"/>
-    <w:lsdException w:name="index 9" w:semiHidden="1" w:unhideWhenUsed="1"/>
-    <w:lsdException w:name="toc 1" w:semiHidden="1" w:uiPriority="39" w:unhideWhenUsed="1"/>
-    <w:lsdException w:name="toc 2" w:semiHidden="1" w:uiPriority="39" w:unhideWhenUsed="1"/>
-    <w:lsdException w:name="toc 3" w:semiHidden="1" w:uiPriority="39" w:unhideWhenUsed="1"/>
-    <w:lsdException w:name="toc 4" w:semiHidden="1" w:uiPriority="39" w:unhideWhenUsed="1"/>
-    <w:lsdException w:name="toc 5" w:semiHidden="1" w:uiPriority="39" w:unhideWhenUsed="1"/>
-    <w:lsdException w:name="toc 6" w:semiHidden="1" w:uiPriority="39" w:unhideWhenUsed="1"/>
-    <w:lsdException w:name="toc 7" w:semiHidden="1" w:uiPriority="39" w:unhideWhenUsed="1"/>
-    <w:lsdException w:name="toc 8" w:semiHidden="1" w:uiPriority="39" w:unhideWhenUsed="1"/>
-    <w:lsdException w:name="toc 9" w:semiHidden="1" w:uiPriority="39" w:unhideWhenUsed="1"/>
-    <w:lsdException w:name="Normal Indent" w:semiHidden="1" w:unhideWhenUsed="1"/>
-    <w:lsdException w:name="footnote text" w:semiHidden="1" w:unhideWhenUsed="1"/>
-    <w:lsdException w:name="annotation text" w:semiHidden="1" w:unhideWhenUsed="1"/>
-    <w:lsdException w:name="header" w:semiHidden="1" w:unhideWhenUsed="1"/>
-    <w:lsdException w:name="footer" w:semiHidden="1" w:unhideWhenUsed="1"/>
-    <w:lsdException w:name="index heading" w:semiHidden="1" w:unhideWhenUsed="1"/>
-    <w:lsdException w:name="caption" w:semiHidden="1" w:uiPriority="35" w:unhideWhenUsed="1" w:qFormat="1"/>
-    <w:lsdException w:name="table of figures" w:semiHidden="1" w:unhideWhenUsed="1"/>
-    <w:lsdException w:name="envelope address" w:semiHidden="1" w:unhideWhenUsed="1"/>
-    <w:lsdException w:name="envelope return" w:semiHidden="1" w:unhideWhenUsed="1"/>
-    <w:lsdException w:name="footnote reference" w:semiHidden="1" w:unhideWhenUsed="1"/>
-    <w:lsdException w:name="annotation reference" w:semiHidden="1" w:unhideWhenUsed="1"/>
-    <w:lsdException w:name="line number" w:semiHidden="1" w:unhideWhenUsed="1"/>
-    <w:lsdException w:name="page number" w:semiHidden="1" w:unhideWhenUsed="1"/>
-    <w:lsdException w:name="endnote reference" w:semiHidden="1" w:unhideWhenUsed="1"/>
-    <w:lsdException w:name="endnote text" w:semiHidden="1" w:unhideWhenUsed="1"/>
-    <w:lsdException w:name="table of authorities" w:semiHidden="1" w:unhideWhenUsed="1"/>
-    <w:lsdException w:name="macro" w:semiHidden="1" w:unhideWhenUsed="1"/>
-    <w:lsdException w:name="toa heading" w:semiHidden="1" w:unhideWhenUsed="1"/>
-    <w:lsdException w:name="List" w:semiHidden="1" w:unhideWhenUsed="1"/>
-    <w:lsdException w:name="List Bullet" w:semiHidden="1" w:unhideWhenUsed="1"/>
-    <w:lsdException w:name="List Number" w:semiHidden="1" w:unhideWhenUsed="1"/>
-    <w:lsdException w:name="List 2" w:semiHidden="1" w:unhideWhenUsed="1"/>
-    <w:lsdException w:name="List 3" w:semiHidden="1" w:unhideWhenUsed="1"/>
-    <w:lsdException w:name="List 4" w:semiHidden="1" w:unhideWhenUsed="1"/>
-    <w:lsdException w:name="List 5" w:semiHidden="1" w:unhideWhenUsed="1"/>
-    <w:lsdException w:name="List Bullet 2" w:semiHidden="1" w:unhideWhenUsed="1"/>
-    <w:lsdException w:name="List Bullet 3" w:semiHidden="1" w:unhideWhenUsed="1"/>
-    <w:lsdException w:name="List Bullet 4" w:semiHidden="1" w:unhideWhenUsed="1"/>
-    <w:lsdException w:name="List Bullet 5" w:semiHidden="1" w:unhideWhenUsed="1"/>
-    <w:lsdException w:name="List Number 2" w:semiHidden="1" w:unhideWhenUsed="1"/>
-    <w:lsdException w:name="List Number 3" w:semiHidden="1" w:unhideWhenUsed="1"/>
-    <w:lsdException w:name="List Number 4" w:semiHidden="1" w:unhideWhenUsed="1"/>
-    <w:lsdException w:name="List Number 5" w:semiHidden="1" w:unhideWhenUsed="1"/>
-    <w:lsdException w:name="Title" w:uiPriority="10" w:qFormat="1"/>
-    <w:lsdException w:name="Closing" w:semiHidden="1" w:unhideWhenUsed="1"/>
-    <w:lsdException w:name="Signature" w:semiHidden="1" w:unhideWhenUsed="1"/>
-    <w:lsdException w:name="Default Paragraph Font" w:semiHidden="1" w:uiPriority="1" w:unhideWhenUsed="1"/>
-    <w:lsdException w:name="Body Text" w:semiHidden="1" w:unhideWhenUsed="1"/>
-    <w:lsdException w:name="Body Text Indent" w:semiHidden="1" w:unhideWhenUsed="1"/>
-    <w:lsdException w:name="List Continue" w:semiHidden="1" w:unhideWhenUsed="1"/>
-    <w:lsdException w:name="List Continue 2" w:semiHidden="1" w:unhideWhenUsed="1"/>
-    <w:lsdException w:name="List Continue 3" w:semiHidden="1" w:unhideWhenUsed="1"/>
-    <w:lsdException w:name="List Continue 4" w:semiHidden="1" w:unhideWhenUsed="1"/>
-    <w:lsdException w:name="List Continue 5" w:semiHidden="1" w:unhideWhenUsed="1"/>
-    <w:lsdException w:name="Message Header" w:semiHidden="1" w:unhideWhenUsed="1"/>
-    <w:lsdException w:name="Subtitle" w:uiPriority="11" w:qFormat="1"/>
-    <w:lsdException w:name="Salutation" w:semiHidden="1" w:unhideWhenUsed="1"/>
-    <w:lsdException w:name="Date" w:semiHidden="1" w:unhideWhenUsed="1"/>
-    <w:lsdException w:name="Body Text First Indent" w:semiHidden="1" w:unhideWhenUsed="1"/>
-    <w:lsdException w:name="Body Text First Indent 2" w:semiHidden="1" w:unhideWhenUsed="1"/>
-    <w:lsdException w:name="Note Heading" w:semiHidden="1" w:unhideWhenUsed="1"/>
-    <w:lsdException w:name="Body Text 2" w:semiHidden="1" w:unhideWhenUsed="1"/>
-    <w:lsdException w:name="Body Text 3" w:semiHidden="1" w:unhideWhenUsed="1"/>
-    <w:lsdException w:name="Body Text Indent 2" w:semiHidden="1" w:unhideWhenUsed="1"/>
-    <w:lsdException w:name="Body Text Indent 3" w:semiHidden="1" w:unhideWhenUsed="1"/>
-    <w:lsdException w:name="Block Text" w:semiHidden="1" w:unhideWhenUsed="1"/>
-    <w:lsdException w:name="Hyperlink" w:semiHidden="1" w:unhideWhenUsed="1"/>
-    <w:lsdException w:name="FollowedHyperlink" w:semiHidden="1" w:unhideWhenUsed="1"/>
-    <w:lsdException w:name="Strong" w:uiPriority="22" w:qFormat="1"/>
-    <w:lsdException w:name="Emphasis" w:uiPriority="20" w:qFormat="1"/>
-    <w:lsdException w:name="Document Map" w:semiHidden="1" w:unhideWhenUsed="1"/>
-    <w:lsdException w:name="Plain Text" w:semiHidden="1" w:unhideWhenUsed="1"/>
-    <w:lsdException w:name="E-mail Signature" w:semiHidden="1" w:unhideWhenUsed="1"/>
-    <w:lsdException w:name="HTML Top of Form" w:semiHidden="1" w:unhideWhenUsed="1"/>
-    <w:lsdException w:name="HTML Bottom of Form" w:semiHidden="1" w:unhideWhenUsed="1"/>
-    <w:lsdException w:name="Normal (Web)" w:semiHidden="1" w:unhideWhenUsed="1"/>
-    <w:lsdException w:name="HTML Acronym" w:semiHidden="1" w:unhideWhenUsed="1"/>
-    <w:lsdException w:name="HTML Address" w:semiHidden="1" w:unhideWhenUsed="1"/>
-    <w:lsdException w:name="HTML Cite" w:semiHidden="1" w:unhideWhenUsed="1"/>
-    <w:lsdException w:name="HTML Code" w:semiHidden="1" w:unhideWhenUsed="1"/>
-    <w:lsdException w:name="HTML Definition" w:semiHidden="1" w:unhideWhenUsed="1"/>
-    <w:lsdException w:name="HTML Keyboard" w:semiHidden="1" w:unhideWhenUsed="1"/>
-    <w:lsdException w:name="HTML Preformatted" w:semiHidden="1" w:unhideWhenUsed="1"/>
-    <w:lsdException w:name="HTML Sample" w:semiHidden="1" w:unhideWhenUsed="1"/>
-    <w:lsdException w:name="HTML Typewriter" w:semiHidden="1" w:unhideWhenUsed="1"/>
-    <w:lsdException w:name="HTML Variable" w:semiHidden="1" w:unhideWhenUsed="1"/>
-    <w:lsdException w:name="Normal Table" w:semiHidden="1" w:unhideWhenUsed="1"/>
-    <w:lsdException w:name="annotation subject" w:semiHidden="1" w:unhideWhenUsed="1"/>
-    <w:lsdException w:name="No List" w:semiHidden="1" w:unhideWhenUsed="1"/>
-    <w:lsdException w:name="Outline List 1" w:semiHidden="1" w:unhideWhenUsed="1"/>
-    <w:lsdException w:name="Outline List 2" w:semiHidden="1" w:unhideWhenUsed="1"/>
-    <w:lsdException w:name="Outline List 3" w:semiHidden="1" w:unhideWhenUsed="1"/>
-    <w:lsdException w:name="Table Simple 1" w:semiHidden="1" w:unhideWhenUsed="1"/>
-    <w:lsdException w:name="Table Simple 2" w:semiHidden="1" w:unhideWhenUsed="1"/>
-    <w:lsdException w:name="Table Simple 3" w:semiHidden="1" w:unhideWhenUsed="1"/>
-    <w:lsdException w:name="Table Classic 1" w:semiHidden="1" w:unhideWhenUsed="1"/>
-    <w:lsdException w:name="Table Classic 2" w:semiHidden="1" w:unhideWhenUsed="1"/>
-    <w:lsdException w:name="Table Classic 3" w:semiHidden="1" w:unhideWhenUsed="1"/>
-    <w:lsdException w:name="Table Classic 4" w:semiHidden="1" w:unhideWhenUsed="1"/>
-    <w:lsdException w:name="Table Colorful 1" w:semiHidden="1" w:unhideWhenUsed="1"/>
-    <w:lsdException w:name="Table Colorful 2" w:semiHidden="1" w:unhideWhenUsed="1"/>
-    <w:lsdException w:name="Table Colorful 3" w:semiHidden="1" w:unhideWhenUsed="1"/>
-    <w:lsdException w:name="Table Columns 1" w:semiHidden="1" w:unhideWhenUsed="1"/>
-    <w:lsdException w:name="Table Columns 2" w:semiHidden="1" w:unhideWhenUsed="1"/>
-    <w:lsdException w:name="Table Columns 3" w:semiHidden="1" w:unhideWhenUsed="1"/>
-    <w:lsdException w:name="Table Columns 4" w:semiHidden="1" w:unhideWhenUsed="1"/>
-    <w:lsdException w:name="Table Columns 5" w:semiHidden="1" w:unhideWhenUsed="1"/>
-    <w:lsdException w:name="Table Grid 1" w:semiHidden="1" w:unhideWhenUsed="1"/>
-    <w:lsdException w:name="Table Grid 2" w:semiHidden="1" w:unhideWhenUsed="1"/>
-    <w:lsdException w:name="Table Grid 3" w:semiHidden="1" w:unhideWhenUsed="1"/>
-    <w:lsdException w:name="Table Grid 4" w:semiHidden="1" w:unhideWhenUsed="1"/>
-    <w:lsdException w:name="Table Grid 5" w:semiHidden="1" w:unhideWhenUsed="1"/>
-    <w:lsdException w:name="Table Grid 6" w:semiHidden="1" w:unhideWhenUsed="1"/>
-    <w:lsdException w:name="Table Grid 7" w:semiHidden="1" w:unhideWhenUsed="1"/>
-    <w:lsdException w:name="Table Grid 8" w:semiHidden="1" w:unhideWhenUsed="1"/>
-    <w:lsdException w:name="Table List 1" w:semiHidden="1" w:unhideWhenUsed="1"/>
-    <w:lsdException w:name="Table List 2" w:semiHidden="1" w:unhideWhenUsed="1"/>
-    <w:lsdException w:name="Table List 3" w:semiHidden="1" w:unhideWhenUsed="1"/>
-    <w:lsdException w:name="Table List 4" w:semiHidden="1" w:unhideWhenUsed="1"/>
-    <w:lsdException w:name="Table List 5" w:semiHidden="1" w:unhideWhenUsed="1"/>
-    <w:lsdException w:name="Table List 6" w:semiHidden="1" w:unhideWhenUsed="1"/>
-    <w:lsdException w:name="Table List 7" w:semiHidden="1" w:unhideWhenUsed="1"/>
-    <w:lsdException w:name="Table List 8" w:semiHidden="1" w:unhideWhenUsed="1"/>
-    <w:lsdException w:name="Table 3D effects 1" w:semiHidden="1" w:unhideWhenUsed="1"/>
-    <w:lsdException w:name="Table 3D effects 2" w:semiHidden="1" w:unhideWhenUsed="1"/>
-    <w:lsdException w:name="Table 3D effects 3" w:semiHidden="1" w:unhideWhenUsed="1"/>
-    <w:lsdException w:name="Table Contemporary" w:semiHidden="1" w:unhideWhenUsed="1"/>
-    <w:lsdException w:name="Table Elegant" w:semiHidden="1" w:unhideWhenUsed="1"/>
-    <w:lsdException w:name="Table Professional" w:semiHidden="1" w:unhideWhenUsed="1"/>
-    <w:lsdException w:name="Table Subtle 1" w:semiHidden="1" w:unhideWhenUsed="1"/>
-    <w:lsdException w:name="Table Subtle 2" w:semiHidden="1" w:unhideWhenUsed="1"/>
-    <w:lsdException w:name="Table Web 1" w:semiHidden="1" w:unhideWhenUsed="1"/>
-    <w:lsdException w:name="Table Web 2" w:semiHidden="1" w:unhideWhenUsed="1"/>
-    <w:lsdException w:name="Table Web 3" w:semiHidden="1" w:unhideWhenUsed="1"/>
-    <w:lsdException w:name="Balloon Text" w:semiHidden="1" w:unhideWhenUsed="1"/>
-    <w:lsdException w:name="Table Grid" w:uiPriority="39"/>
-    <w:lsdException w:name="Table Theme" w:semiHidden="1" w:unhideWhenUsed="1"/>
-    <w:lsdException w:name="Placeholder Text" w:semiHidden="1"/>
-    <w:lsdException w:name="No Spacing" w:uiPriority="1" w:qFormat="1"/>
-    <w:lsdException w:name="Light Shading" w:uiPriority="60"/>
-    <w:lsdException w:name="Light List" w:uiPriority="61"/>
-    <w:lsdException w:name="Light Grid" w:uiPriority="62"/>
-    <w:lsdException w:name="Medium Shading 1" w:uiPriority="63"/>
-    <w:lsdException w:name="Medium Shading 2" w:uiPriority="64"/>
-    <w:lsdException w:name="Medium List 1" w:uiPriority="65"/>
-    <w:lsdException w:name="Medium List 2" w:uiPriority="66"/>
-    <w:lsdException w:name="Medium Grid 1" w:uiPriority="67"/>
-    <w:lsdException w:name="Medium Grid 2" w:uiPriority="68"/>
-    <w:lsdException w:name="Medium Grid 3" w:uiPriority="69"/>
-    <w:lsdException w:name="Dark List" w:uiPriority="70"/>
-    <w:lsdException w:name="Colorful Shading" w:uiPriority="71"/>
-    <w:lsdException w:name="Colorful List" w:uiPriority="72"/>
-    <w:lsdException w:name="Colorful Grid" w:uiPriority="73"/>
-    <w:lsdException w:name="Light Shading Accent 1" w:uiPriority="60"/>
-    <w:lsdException w:name="Light List Accent 1" w:uiPriority="61"/>
-    <w:lsdException w:name="Light Grid Accent 1" w:uiPriority="62"/>
-    <w:lsdException w:name="Medium Shading 1 Accent 1" w:uiPriority="63"/>
-    <w:lsdException w:name="Medium Shading 2 Accent 1" w:uiPriority="64"/>
-    <w:lsdException w:name="Medium List 1 Accent 1" w:uiPriority="65"/>
-    <w:lsdException w:name="Revision" w:semiHidden="1"/>
-    <w:lsdException w:name="List Paragraph" w:uiPriority="34" w:qFormat="1"/>
-    <w:lsdException w:name="Quote" w:uiPriority="29" w:qFormat="1"/>
-    <w:lsdException w:name="Intense Quote" w:uiPriority="30" w:qFormat="1"/>
-    <w:lsdException w:name="Medium List 2 Accent 1" w:uiPriority="66"/>
-    <w:lsdException w:name="Medium Grid 1 Accent 1" w:uiPriority="67"/>
-    <w:lsdException w:name="Medium Grid 2 Accent 1" w:uiPriority="68"/>
-    <w:lsdException w:name="Medium Grid 3 Accent 1" w:uiPriority="69"/>
-    <w:lsdException w:name="Dark List Accent 1" w:uiPriority="70"/>
-    <w:lsdException w:name="Colorful Shading Accent 1" w:uiPriority="71"/>
-    <w:lsdException w:name="Colorful List Accent 1" w:uiPriority="72"/>
-    <w:lsdException w:name="Colorful Grid Accent 1" w:uiPriority="73"/>
-    <w:lsdException w:name="Light Shading Accent 2" w:uiPriority="60"/>
-    <w:lsdException w:name="Light List Accent 2" w:uiPriority="61"/>
-    <w:lsdException w:name="Light Grid Accent 2" w:uiPriority="62"/>
-    <w:lsdException w:name="Medium Shading 1 Accent 2" w:uiPriority="63"/>
-    <w:lsdException w:name="Medium Shading 2 Accent 2" w:uiPriority="64"/>
-    <w:lsdException w:name="Medium List 1 Accent 2" w:uiPriority="65"/>
-    <w:lsdException w:name="Medium List 2 Accent 2" w:uiPriority="66"/>
-    <w:lsdException w:name="Medium Grid 1 Accent 2" w:uiPriority="67"/>
-    <w:lsdException w:name="Medium Grid 2 Accent 2" w:uiPriority="68"/>
-    <w:lsdException w:name="Medium Grid 3 Accent 2" w:uiPriority="69"/>
-    <w:lsdException w:name="Dark List Accent 2" w:uiPriority="70"/>
-    <w:lsdException w:name="Colorful Shading Accent 2" w:uiPriority="71"/>
-    <w:lsdException w:name="Colorful List Accent 2" w:uiPriority="72"/>
-    <w:lsdException w:name="Colorful Grid Accent 2" w:uiPriority="73"/>
-    <w:lsdException w:name="Light Shading Accent 3" w:uiPriority="60"/>
-    <w:lsdException w:name="Light List Accent 3" w:uiPriority="61"/>
-    <w:lsdException w:name="Light Grid Accent 3" w:uiPriority="62"/>
-    <w:lsdException w:name="Medium Shading 1 Accent 3" w:uiPriority="63"/>
-    <w:lsdException w:name="Medium Shading 2 Accent 3" w:uiPriority="64"/>
-    <w:lsdException w:name="Medium List 1 Accent 3" w:uiPriority="65"/>
-    <w:lsdException w:name="Medium List 2 Accent 3" w:uiPriority="66"/>
-    <w:lsdException w:name="Medium Grid 1 Accent 3" w:uiPriority="67"/>
-    <w:lsdException w:name="Medium Grid 2 Accent 3" w:uiPriority="68"/>
-    <w:lsdException w:name="Medium Grid 3 Accent 3" w:uiPriority="69"/>
-    <w:lsdException w:name="Dark List Accent 3" w:uiPriority="70"/>
-    <w:lsdException w:name="Colorful Shading Accent 3" w:uiPriority="71"/>
-    <w:lsdException w:name="Colorful List Accent 3" w:uiPriority="72"/>
-    <w:lsdException w:name="Colorful Grid Accent 3" w:uiPriority="73"/>
-    <w:lsdException w:name="Light Shading Accent 4" w:uiPriority="60"/>
-    <w:lsdException w:name="Light List Accent 4" w:uiPriority="61"/>
-    <w:lsdException w:name="Light Grid Accent 4" w:uiPriority="62"/>
-    <w:lsdException w:name="Medium Shading 1 Accent 4" w:uiPriority="63"/>
-    <w:lsdException w:name="Medium Shading 2 Accent 4" w:uiPriority="64"/>
-    <w:lsdException w:name="Medium List 1 Accent 4" w:uiPriority="65"/>
-    <w:lsdException w:name="Medium List 2 Accent 4" w:uiPriority="66"/>
-    <w:lsdException w:name="Medium Grid 1 Accent 4" w:uiPriority="67"/>
-    <w:lsdException w:name="Medium Grid 2 Accent 4" w:uiPriority="68"/>
-    <w:lsdException w:name="Medium Grid 3 Accent 4" w:uiPriority="69"/>
-    <w:lsdException w:name="Dark List Accent 4" w:uiPriority="70"/>
-    <w:lsdException w:name="Colorful Shading Accent 4" w:uiPriority="71"/>
-    <w:lsdException w:name="Colorful List Accent 4" w:uiPriority="72"/>
-    <w:lsdException w:name="Colorful Grid Accent 4" w:uiPriority="73"/>
-    <w:lsdException w:name="Light Shading Accent 5" w:uiPriority="60"/>
-    <w:lsdException w:name="Light List Accent 5" w:uiPriority="61"/>
-    <w:lsdException w:name="Light Grid Accent 5" w:uiPriority="62"/>
-    <w:lsdException w:name="Medium Shading 1 Accent 5" w:uiPriority="63"/>
-    <w:lsdException w:name="Medium Shading 2 Accent 5" w:uiPriority="64"/>
-    <w:lsdException w:name="Medium List 1 Accent 5" w:uiPriority="65"/>
-    <w:lsdException w:name="Medium List 2 Accent 5" w:uiPriority="66"/>
-    <w:lsdException w:name="Medium Grid 1 Accent 5" w:uiPriority="67"/>
-    <w:lsdException w:name="Medium Grid 2 Accent 5" w:uiPriority="68"/>
-    <w:lsdException w:name="Medium Grid 3 Accent 5" w:uiPriority="69"/>
-    <w:lsdException w:name="Dark List Accent 5" w:uiPriority="70"/>
-    <w:lsdException w:name="Colorful Shading Accent 5" w:uiPriority="71"/>
-    <w:lsdException w:name="Colorful List Accent 5" w:uiPriority="72"/>
-    <w:lsdException w:name="Colorful Grid Accent 5" w:uiPriority="73"/>
-    <w:lsdException w:name="Light Shading Accent 6" w:uiPriority="60"/>
-    <w:lsdException w:name="Light List Accent 6" w:uiPriority="61"/>
-    <w:lsdException w:name="Light Grid Accent 6" w:uiPriority="62"/>
-    <w:lsdException w:name="Medium Shading 1 Accent 6" w:uiPriority="63"/>
-    <w:lsdException w:name="Medium Shading 2 Accent 6" w:uiPriority="64"/>
-    <w:lsdException w:name="Medium List 1 Accent 6" w:uiPriority="65"/>
-    <w:lsdException w:name="Medium List 2 Accent 6" w:uiPriority="66"/>
-    <w:lsdException w:name="Medium Grid 1 Accent 6" w:uiPriority="67"/>
-    <w:lsdException w:name="Medium Grid 2 Accent 6" w:uiPriority="68"/>
-    <w:lsdException w:name="Medium Grid 3 Accent 6" w:uiPriority="69"/>
-    <w:lsdException w:name="Dark List Accent 6" w:uiPriority="70"/>
-    <w:lsdException w:name="Colorful Shading Accent 6" w:uiPriority="71"/>
-    <w:lsdException w:name="Colorful List Accent 6" w:uiPriority="72"/>
-    <w:lsdException w:name="Colorful Grid Accent 6" w:uiPriority="73"/>
-    <w:lsdException w:name="Subtle Emphasis" w:uiPriority="19" w:qFormat="1"/>
-    <w:lsdException w:name="Intense Emphasis" w:uiPriority="21" w:qFormat="1"/>
-    <w:lsdException w:name="Subtle Reference" w:uiPriority="31" w:qFormat="1"/>
-    <w:lsdException w:name="Intense Reference" w:uiPriority="32" w:qFormat="1"/>
-    <w:lsdException w:name="Book Title" w:uiPriority="33" w:qFormat="1"/>
-    <w:lsdException w:name="Bibliography" w:semiHidden="1" w:uiPriority="37" w:unhideWhenUsed="1"/>
-    <w:lsdException w:name="TOC Heading" w:semiHidden="1" w:uiPriority="39" w:unhideWhenUsed="1" w:qFormat="1"/>
-    <w:lsdException w:name="Plain Table 1" w:uiPriority="41"/>
-    <w:lsdException w:name="Plain Table 2" w:uiPriority="42"/>
-    <w:lsdException w:name="Plain Table 3" w:uiPriority="43"/>
-    <w:lsdException w:name="Plain Table 4" w:uiPriority="44"/>
-    <w:lsdException w:name="Plain Table 5" w:uiPriority="45"/>
-    <w:lsdException w:name="Grid Table Light" w:uiPriority="40"/>
-    <w:lsdException w:name="Grid Table 1 Light" w:uiPriority="46"/>
-    <w:lsdException w:name="Grid Table 2" w:uiPriority="47"/>
-    <w:lsdException w:name="Grid Table 3" w:uiPriority="48"/>
-    <w:lsdException w:name="Grid Table 4" w:uiPriority="49"/>
-    <w:lsdException w:name="Grid Table 5 Dark" w:uiPriority="50"/>
-    <w:lsdException w:name="Grid Table 6 Colorful" w:uiPriority="51"/>
-    <w:lsdException w:name="Grid Table 7 Colorful" w:uiPriority="52"/>
-    <w:lsdException w:name="Grid Table 1 Light Accent 1" w:uiPriority="46"/>
-    <w:lsdException w:name="Grid Table 2 Accent 1" w:uiPriority="47"/>
-    <w:lsdException w:name="Grid Table 3 Accent 1" w:uiPriority="48"/>
-    <w:lsdException w:name="Grid Table 4 Accent 1" w:uiPriority="49"/>
-    <w:lsdException w:name="Grid Table 5 Dark Accent 1" w:uiPriority="50"/>
-    <w:lsdException w:name="Grid Table 6 Colorful Accent 1" w:uiPriority="51"/>
-    <w:lsdException w:name="Grid Table 7 Colorful Accent 1" w:uiPriority="52"/>
-    <w:lsdException w:name="Grid Table 1 Light Accent 2" w:uiPriority="46"/>
-    <w:lsdException w:name="Grid Table 2 Accent 2" w:uiPriority="47"/>
-    <w:lsdException w:name="Grid Table 3 Accent 2" w:uiPriority="48"/>
-    <w:lsdException w:name="Grid Table 4 Accent 2" w:uiPriority="49"/>
-    <w:lsdException w:name="Grid Table 5 Dark Accent 2" w:uiPriority="50"/>
-    <w:lsdException w:name="Grid Table 6 Colorful Accent 2" w:uiPriority="51"/>
-    <w:lsdException w:name="Grid Table 7 Colorful Accent 2" w:uiPriority="52"/>
-    <w:lsdException w:name="Grid Table 1 Light Accent 3" w:uiPriority="46"/>
-    <w:lsdException w:name="Grid Table 2 Accent 3" w:uiPriority="47"/>
-    <w:lsdException w:name="Grid Table 3 Accent 3" w:uiPriority="48"/>
-    <w:lsdException w:name="Grid Table 4 Accent 3" w:uiPriority="49"/>
-    <w:lsdException w:name="Grid Table 5 Dark Accent 3" w:uiPriority="50"/>
-    <w:lsdException w:name="Grid Table 6 Colorful Accent 3" w:uiPriority="51"/>
-    <w:lsdException w:name="Grid Table 7 Colorful Accent 3" w:uiPriority="52"/>
-    <w:lsdException w:name="Grid Table 1 Light Accent 4" w:uiPriority="46"/>
-    <w:lsdException w:name="Grid Table 2 Accent 4" w:uiPriority="47"/>
-    <w:lsdException w:name="Grid Table 3 Accent 4" w:uiPriority="48"/>
-    <w:lsdException w:name="Grid Table 4 Accent 4" w:uiPriority="49"/>
-    <w:lsdException w:name="Grid Table 5 Dark Accent 4" w:uiPriority="50"/>
-    <w:lsdException w:name="Grid Table 6 Colorful Accent 4" w:uiPriority="51"/>
-    <w:lsdException w:name="Grid Table 7 Colorful Accent 4" w:uiPriority="52"/>
-    <w:lsdException w:name="Grid Table 1 Light Accent 5" w:uiPriority="46"/>
-    <w:lsdException w:name="Grid Table 2 Accent 5" w:uiPriority="47"/>
-    <w:lsdException w:name="Grid Table 3 Accent 5" w:uiPriority="48"/>
-    <w:lsdException w:name="Grid Table 4 Accent 5" w:uiPriority="49"/>
-    <w:lsdException w:name="Grid Table 5 Dark Accent 5" w:uiPriority="50"/>
-    <w:lsdException w:name="Grid Table 6 Colorful Accent 5" w:uiPriority="51"/>
-    <w:lsdException w:name="Grid Table 7 Colorful Accent 5" w:uiPriority="52"/>
-    <w:lsdException w:name="Grid Table 1 Light Accent 6" w:uiPriority="46"/>
-    <w:lsdException w:name="Grid Table 2 Accent 6" w:uiPriority="47"/>
-    <w:lsdException w:name="Grid Table 3 Accent 6" w:uiPriority="48"/>
-    <w:lsdException w:name="Grid Table 4 Accent 6" w:uiPriority="49"/>
-    <w:lsdException w:name="Grid Table 5 Dark Accent 6" w:uiPriority="50"/>
-    <w:lsdException w:name="Grid Table 6 Colorful Accent 6" w:uiPriority="51"/>
-    <w:lsdException w:name="Grid Table 7 Colorful Accent 6" w:uiPriority="52"/>
-    <w:lsdException w:name="List Table 1 Light" w:uiPriority="46"/>
-    <w:lsdException w:name="List Table 2" w:uiPriority="47"/>
-    <w:lsdException w:name="List Table 3" w:uiPriority="48"/>
-    <w:lsdException w:name="List Table 4" w:uiPriority="49"/>
-    <w:lsdException w:name="List Table 5 Dark" w:uiPriority="50"/>
-    <w:lsdException w:name="List Table 6 Colorful" w:uiPriority="51"/>
-    <w:lsdException w:name="List Table 7 Colorful" w:uiPriority="52"/>
-    <w:lsdException w:name="List Table 1 Light Accent 1" w:uiPriority="46"/>
-    <w:lsdException w:name="List Table 2 Accent 1" w:uiPriority="47"/>
-    <w:lsdException w:name="List Table 3 Accent 1" w:uiPriority="48"/>
-    <w:lsdException w:name="List Table 4 Accent 1" w:uiPriority="49"/>
-    <w:lsdException w:name="List Table 5 Dark Accent 1" w:uiPriority="50"/>
-    <w:lsdException w:name="List Table 6 Colorful Accent 1" w:uiPriority="51"/>
-    <w:lsdException w:name="List Table 7 Colorful Accent 1" w:uiPriority="52"/>
-    <w:lsdException w:name="List Table 1 Light Accent 2" w:uiPriority="46"/>
-    <w:lsdException w:name="List Table 2 Accent 2" w:uiPriority="47"/>
-    <w:lsdException w:name="List Table 3 Accent 2" w:uiPriority="48"/>
-    <w:lsdException w:name="List Table 4 Accent 2" w:uiPriority="49"/>
-    <w:lsdException w:name="List Table 5 Dark Accent 2" w:uiPriority="50"/>
-    <w:lsdException w:name="List Table 6 Colorful Accent 2" w:uiPriority="51"/>
-    <w:lsdException w:name="List Table 7 Colorful Accent 2" w:uiPriority="52"/>
-    <w:lsdException w:name="List Table 1 Light Accent 3" w:uiPriority="46"/>
-    <w:lsdException w:name="List Table 2 Accent 3" w:uiPriority="47"/>
-    <w:lsdException w:name="List Table 3 Accent 3" w:uiPriority="48"/>
-    <w:lsdException w:name="List Table 4 Accent 3" w:uiPriority="49"/>
-    <w:lsdException w:name="List Table 5 Dark Accent 3" w:uiPriority="50"/>
-    <w:lsdException w:name="List Table 6 Colorful Accent 3" w:uiPriority="51"/>
-    <w:lsdException w:name="List Table 7 Colorful Accent 3" w:uiPriority="52"/>
-    <w:lsdException w:name="List Table 1 Light Accent 4" w:uiPriority="46"/>
-    <w:lsdException w:name="List Table 2 Accent 4" w:uiPriority="47"/>
-    <w:lsdException w:name="List Table 3 Accent 4" w:uiPriority="48"/>
-    <w:lsdException w:name="List Table 4 Accent 4" w:uiPriority="49"/>
-    <w:lsdException w:name="List Table 5 Dark Accent 4" w:uiPriority="50"/>
-    <w:lsdException w:name="List Table 6 Colorful Accent 4" w:uiPriority="51"/>
-    <w:lsdException w:name="List Table 7 Colorful Accent 4" w:uiPriority="52"/>
-    <w:lsdException w:name="List Table 1 Light Accent 5" w:uiPriority="46"/>
-    <w:lsdException w:name="List Table 2 Accent 5" w:uiPriority="47"/>
-    <w:lsdException w:name="List Table 3 Accent 5" w:uiPriority="48"/>
-    <w:lsdException w:name="List Table 4 Accent 5" w:uiPriority="49"/>
-    <w:lsdException w:name="List Table 5 Dark Accent 5" w:uiPriority="50"/>
-    <w:lsdException w:name="List Table 6 Colorful Accent 5" w:uiPriority="51"/>
-    <w:lsdException w:name="List Table 7 Colorful Accent 5" w:uiPriority="52"/>
-    <w:lsdException w:name="List Table 1 Light Accent 6" w:uiPriority="46"/>
-    <w:lsdException w:name="List Table 2 Accent 6" w:uiPriority="47"/>
-    <w:lsdException w:name="List Table 3 Accent 6" w:uiPriority="48"/>
-    <w:lsdException w:name="List Table 4 Accent 6" w:uiPriority="49"/>
-    <w:lsdException w:name="List Table 5 Dark Accent 6" w:uiPriority="50"/>
-    <w:lsdException w:name="List Table 6 Colorful Accent 6" w:uiPriority="51"/>
-    <w:lsdException w:name="List Table 7 Colorful Accent 6" w:uiPriority="52"/>
+  <w:latentStyles w:defLockedState="0" w:defUIPriority="99" w:defSemiHidden="1" w:defUnhideWhenUsed="1" w:defQFormat="0" w:count="267">
+    <w:lsdException w:name="Normal" w:semiHidden="0" w:uiPriority="0" w:unhideWhenUsed="0" w:qFormat="1"/>
+    <w:lsdException w:name="heading 1" w:semiHidden="0" w:uiPriority="9" w:unhideWhenUsed="0" w:qFormat="1"/>
+    <w:lsdException w:name="heading 2" w:uiPriority="9" w:qFormat="1"/>
+    <w:lsdException w:name="heading 3" w:uiPriority="9" w:qFormat="1"/>
+    <w:lsdException w:name="heading 4" w:uiPriority="9" w:qFormat="1"/>
+    <w:lsdException w:name="heading 5" w:uiPriority="9" w:qFormat="1"/>
+    <w:lsdException w:name="heading 6" w:uiPriority="9" w:qFormat="1"/>
+    <w:lsdException w:name="heading 7" w:uiPriority="9" w:qFormat="1"/>
+    <w:lsdException w:name="heading 8" w:uiPriority="9" w:qFormat="1"/>
+    <w:lsdException w:name="heading 9" w:uiPriority="9" w:qFormat="1"/>
+    <w:lsdException w:name="toc 1" w:uiPriority="39"/>
+    <w:lsdException w:name="toc 2" w:uiPriority="39"/>
+    <w:lsdException w:name="toc 3" w:uiPriority="39"/>
+    <w:lsdException w:name="toc 4" w:uiPriority="39"/>
+    <w:lsdException w:name="toc 5" w:uiPriority="39"/>
+    <w:lsdException w:name="toc 6" w:uiPriority="39"/>
+    <w:lsdException w:name="toc 7" w:uiPriority="39"/>
+    <w:lsdException w:name="toc 8" w:uiPriority="39"/>
+    <w:lsdException w:name="toc 9" w:uiPriority="39"/>
+    <w:lsdException w:name="caption" w:uiPriority="35" w:qFormat="1"/>
+    <w:lsdException w:name="Title" w:semiHidden="0" w:uiPriority="10" w:unhideWhenUsed="0" w:qFormat="1"/>
+    <w:lsdException w:name="Default Paragraph Font" w:uiPriority="1"/>
+    <w:lsdException w:name="Subtitle" w:semiHidden="0" w:uiPriority="11" w:unhideWhenUsed="0" w:qFormat="1"/>
+    <w:lsdException w:name="Strong" w:semiHidden="0" w:uiPriority="22" w:unhideWhenUsed="0" w:qFormat="1"/>
+    <w:lsdException w:name="Emphasis" w:semiHidden="0" w:uiPriority="20" w:unhideWhenUsed="0" w:qFormat="1"/>
+    <w:lsdException w:name="Table Grid" w:semiHidden="0" w:uiPriority="39" w:unhideWhenUsed="0"/>
+    <w:lsdException w:name="Placeholder Text" w:unhideWhenUsed="0"/>
+    <w:lsdException w:name="No Spacing" w:semiHidden="0" w:uiPriority="1" w:unhideWhenUsed="0" w:qFormat="1"/>
+    <w:lsdException w:name="Light Shading" w:semiHidden="0" w:uiPriority="60" w:unhideWhenUsed="0"/>
+    <w:lsdException w:name="Light List" w:semiHidden="0" w:uiPriority="61" w:unhideWhenUsed="0"/>
+    <w:lsdException w:name="Light Grid" w:semiHidden="0" w:uiPriority="62" w:unhideWhenUsed="0"/>
+    <w:lsdException w:name="Medium Shading 1" w:semiHidden="0" w:uiPriority="63" w:unhideWhenUsed="0"/>
+    <w:lsdException w:name="Medium Shading 2" w:semiHidden="0" w:uiPriority="64" w:unhideWhenUsed="0"/>
+    <w:lsdException w:name="Medium List 1" w:semiHidden="0" w:uiPriority="65" w:unhideWhenUsed="0"/>
+    <w:lsdException w:name="Medium List 2" w:semiHidden="0" w:uiPriority="66" w:unhideWhenUsed="0"/>
+    <w:lsdException w:name="Medium Grid 1" w:semiHidden="0" w:uiPriority="67" w:unhideWhenUsed="0"/>
+    <w:lsdException w:name="Medium Grid 2" w:semiHidden="0" w:uiPriority="68" w:unhideWhenUsed="0"/>
+    <w:lsdException w:name="Medium Grid 3" w:semiHidden="0" w:uiPriority="69" w:unhideWhenUsed="0"/>
+    <w:lsdException w:name="Dark List" w:semiHidden="0" w:uiPriority="70" w:unhideWhenUsed="0"/>
+    <w:lsdException w:name="Colorful Shading" w:semiHidden="0" w:uiPriority="71" w:unhideWhenUsed="0"/>
+    <w:lsdException w:name="Colorful List" w:semiHidden="0" w:uiPriority="72" w:unhideWhenUsed="0"/>
+    <w:lsdException w:name="Colorful Grid" w:semiHidden="0" w:uiPriority="73" w:unhideWhenUsed="0"/>
+    <w:lsdException w:name="Light Shading Accent 1" w:semiHidden="0" w:uiPriority="60" w:unhideWhenUsed="0"/>
+    <w:lsdException w:name="Light List Accent 1" w:semiHidden="0" w:uiPriority="61" w:unhideWhenUsed="0"/>
+    <w:lsdException w:name="Light Grid Accent 1" w:semiHidden="0" w:uiPriority="62" w:unhideWhenUsed="0"/>
+    <w:lsdException w:name="Medium Shading 1 Accent 1" w:semiHidden="0" w:uiPriority="63" w:unhideWhenUsed="0"/>
+    <w:lsdException w:name="Medium Shading 2 Accent 1" w:semiHidden="0" w:uiPriority="64" w:unhideWhenUsed="0"/>
+    <w:lsdException w:name="Medium List 1 Accent 1" w:semiHidden="0" w:uiPriority="65" w:unhideWhenUsed="0"/>
+    <w:lsdException w:name="Revision" w:unhideWhenUsed="0"/>
+    <w:lsdException w:name="List Paragraph" w:semiHidden="0" w:uiPriority="34" w:unhideWhenUsed="0" w:qFormat="1"/>
+    <w:lsdException w:name="Quote" w:semiHidden="0" w:uiPriority="29" w:unhideWhenUsed="0" w:qFormat="1"/>
+    <w:lsdException w:name="Intense Quote" w:semiHidden="0" w:uiPriority="30" w:unhideWhenUsed="0" w:qFormat="1"/>
+    <w:lsdException w:name="Medium List 2 Accent 1" w:semiHidden="0" w:uiPriority="66" w:unhideWhenUsed="0"/>
+    <w:lsdException w:name="Medium Grid 1 Accent 1" w:semiHidden="0" w:uiPriority="67" w:unhideWhenUsed="0"/>
+    <w:lsdException w:name="Medium Grid 2 Accent 1" w:semiHidden="0" w:uiPriority="68" w:unhideWhenUsed="0"/>
+    <w:lsdException w:name="Medium Grid 3 Accent 1" w:semiHidden="0" w:uiPriority="69" w:unhideWhenUsed="0"/>
+    <w:lsdException w:name="Dark List Accent 1" w:semiHidden="0" w:uiPriority="70" w:unhideWhenUsed="0"/>
+    <w:lsdException w:name="Colorful Shading Accent 1" w:semiHidden="0" w:uiPriority="71" w:unhideWhenUsed="0"/>
+    <w:lsdException w:name="Colorful List Accent 1" w:semiHidden="0" w:uiPriority="72" w:unhideWhenUsed="0"/>
+    <w:lsdException w:name="Colorful Grid Accent 1" w:semiHidden="0" w:uiPriority="73" w:unhideWhenUsed="0"/>
+    <w:lsdException w:name="Light Shading Accent 2" w:semiHidden="0" w:uiPriority="60" w:unhideWhenUsed="0"/>
+    <w:lsdException w:name="Light List Accent 2" w:semiHidden="0" w:uiPriority="61" w:unhideWhenUsed="0"/>
+    <w:lsdException w:name="Light Grid Accent 2" w:semiHidden="0" w:uiPriority="62" w:unhideWhenUsed="0"/>
+    <w:lsdException w:name="Medium Shading 1 Accent 2" w:semiHidden="0" w:uiPriority="63" w:unhideWhenUsed="0"/>
+    <w:lsdException w:name="Medium Shading 2 Accent 2" w:semiHidden="0" w:uiPriority="64" w:unhideWhenUsed="0"/>
+    <w:lsdException w:name="Medium List 1 Accent 2" w:semiHidden="0" w:uiPriority="65" w:unhideWhenUsed="0"/>
+    <w:lsdException w:name="Medium List 2 Accent 2" w:semiHidden="0" w:uiPriority="66" w:unhideWhenUsed="0"/>
+    <w:lsdException w:name="Medium Grid 1 Accent 2" w:semiHidden="0" w:uiPriority="67" w:unhideWhenUsed="0"/>
+    <w:lsdException w:name="Medium Grid 2 Accent 2" w:semiHidden="0" w:uiPriority="68" w:unhideWhenUsed="0"/>
+    <w:lsdException w:name="Medium Grid 3 Accent 2" w:semiHidden="0" w:uiPriority="69" w:unhideWhenUsed="0"/>
+    <w:lsdException w:name="Dark List Accent 2" w:semiHidden="0" w:uiPriority="70" w:unhideWhenUsed="0"/>
+    <w:lsdException w:name="Colorful Shading Accent 2" w:semiHidden="0" w:uiPriority="71" w:unhideWhenUsed="0"/>
+    <w:lsdException w:name="Colorful List Accent 2" w:semiHidden="0" w:uiPriority="72" w:unhideWhenUsed="0"/>
+    <w:lsdException w:name="Colorful Grid Accent 2" w:semiHidden="0" w:uiPriority="73" w:unhideWhenUsed="0"/>
+    <w:lsdException w:name="Light Shading Accent 3" w:semiHidden="0" w:uiPriority="60" w:unhideWhenUsed="0"/>
+    <w:lsdException w:name="Light List Accent 3" w:semiHidden="0" w:uiPriority="61" w:unhideWhenUsed="0"/>
+    <w:lsdException w:name="Light Grid Accent 3" w:semiHidden="0" w:uiPriority="62" w:unhideWhenUsed="0"/>
+    <w:lsdException w:name="Medium Shading 1 Accent 3" w:semiHidden="0" w:uiPriority="63" w:unhideWhenUsed="0"/>
+    <w:lsdException w:name="Medium Shading 2 Accent 3" w:semiHidden="0" w:uiPriority="64" w:unhideWhenUsed="0"/>
+    <w:lsdException w:name="Medium List 1 Accent 3" w:semiHidden="0" w:uiPriority="65" w:unhideWhenUsed="0"/>
+    <w:lsdException w:name="Medium List 2 Accent 3" w:semiHidden="0" w:uiPriority="66" w:unhideWhenUsed="0"/>
+    <w:lsdException w:name="Medium Grid 1 Accent 3" w:semiHidden="0" w:uiPriority="67" w:unhideWhenUsed="0"/>
+    <w:lsdException w:name="Medium Grid 2 Accent 3" w:semiHidden="0" w:uiPriority="68" w:unhideWhenUsed="0"/>
+    <w:lsdException w:name="Medium Grid 3 Accent 3" w:semiHidden="0" w:uiPriority="69" w:unhideWhenUsed="0"/>
+    <w:lsdException w:name="Dark List Accent 3" w:semiHidden="0" w:uiPriority="70" w:unhideWhenUsed="0"/>
+    <w:lsdException w:name="Colorful Shading Accent 3" w:semiHidden="0" w:uiPriority="71" w:unhideWhenUsed="0"/>
+    <w:lsdException w:name="Colorful List Accent 3" w:semiHidden="0" w:uiPriority="72" w:unhideWhenUsed="0"/>
+    <w:lsdException w:name="Colorful Grid Accent 3" w:semiHidden="0" w:uiPriority="73" w:unhideWhenUsed="0"/>
+    <w:lsdException w:name="Light Shading Accent 4" w:semiHidden="0" w:uiPriority="60" w:unhideWhenUsed="0"/>
+    <w:lsdException w:name="Light List Accent 4" w:semiHidden="0" w:uiPriority="61" w:unhideWhenUsed="0"/>
+    <w:lsdException w:name="Light Grid Accent 4" w:semiHidden="0" w:uiPriority="62" w:unhideWhenUsed="0"/>
+    <w:lsdException w:name="Medium Shading 1 Accent 4" w:semiHidden="0" w:uiPriority="63" w:unhideWhenUsed="0"/>
+    <w:lsdException w:name="Medium Shading 2 Accent 4" w:semiHidden="0" w:uiPriority="64" w:unhideWhenUsed="0"/>
+    <w:lsdException w:name="Medium List 1 Accent 4" w:semiHidden="0" w:uiPriority="65" w:unhideWhenUsed="0"/>
+    <w:lsdException w:name="Medium List 2 Accent 4" w:semiHidden="0" w:uiPriority="66" w:unhideWhenUsed="0"/>
+    <w:lsdException w:name="Medium Grid 1 Accent 4" w:semiHidden="0" w:uiPriority="67" w:unhideWhenUsed="0"/>
+    <w:lsdException w:name="Medium Grid 2 Accent 4" w:semiHidden="0" w:uiPriority="68" w:unhideWhenUsed="0"/>
+    <w:lsdException w:name="Medium Grid 3 Accent 4" w:semiHidden="0" w:uiPriority="69" w:unhideWhenUsed="0"/>
+    <w:lsdException w:name="Dark List Accent 4" w:semiHidden="0" w:uiPriority="70" w:unhideWhenUsed="0"/>
+    <w:lsdException w:name="Colorful Shading Accent 4" w:semiHidden="0" w:uiPriority="71" w:unhideWhenUsed="0"/>
+    <w:lsdException w:name="Colorful List Accent 4" w:semiHidden="0" w:uiPriority="72" w:unhideWhenUsed="0"/>
+    <w:lsdException w:name="Colorful Grid Accent 4" w:semiHidden="0" w:uiPriority="73" w:unhideWhenUsed="0"/>
+    <w:lsdException w:name="Light Shading Accent 5" w:semiHidden="0" w:uiPriority="60" w:unhideWhenUsed="0"/>
+    <w:lsdException w:name="Light List Accent 5" w:semiHidden="0" w:uiPriority="61" w:unhideWhenUsed="0"/>
+    <w:lsdException w:name="Light Grid Accent 5" w:semiHidden="0" w:uiPriority="62" w:unhideWhenUsed="0"/>
+    <w:lsdException w:name="Medium Shading 1 Accent 5" w:semiHidden="0" w:uiPriority="63" w:unhideWhenUsed="0"/>
+    <w:lsdException w:name="Medium Shading 2 Accent 5" w:semiHidden="0" w:uiPriority="64" w:unhideWhenUsed="0"/>
+    <w:lsdException w:name="Medium List 1 Accent 5" w:semiHidden="0" w:uiPriority="65" w:unhideWhenUsed="0"/>
+    <w:lsdException w:name="Medium List 2 Accent 5" w:semiHidden="0" w:uiPriority="66" w:unhideWhenUsed="0"/>
+    <w:lsdException w:name="Medium Grid 1 Accent 5" w:semiHidden="0" w:uiPriority="67" w:unhideWhenUsed="0"/>
+    <w:lsdException w:name="Medium Grid 2 Accent 5" w:semiHidden="0" w:uiPriority="68" w:unhideWhenUsed="0"/>
+    <w:lsdException w:name="Medium Grid 3 Accent 5" w:semiHidden="0" w:uiPriority="69" w:unhideWhenUsed="0"/>
+    <w:lsdException w:name="Dark List Accent 5" w:semiHidden="0" w:uiPriority="70" w:unhideWhenUsed="0"/>
+    <w:lsdException w:name="Colorful Shading Accent 5" w:semiHidden="0" w:uiPriority="71" w:unhideWhenUsed="0"/>
+    <w:lsdException w:name="Colorful List Accent 5" w:semiHidden="0" w:uiPriority="72" w:unhideWhenUsed="0"/>
+    <w:lsdException w:name="Colorful Grid Accent 5" w:semiHidden="0" w:uiPriority="73" w:unhideWhenUsed="0"/>
+    <w:lsdException w:name="Light Shading Accent 6" w:semiHidden="0" w:uiPriority="60" w:unhideWhenUsed="0"/>
+    <w:lsdException w:name="Light List Accent 6" w:semiHidden="0" w:uiPriority="61" w:unhideWhenUsed="0"/>
+    <w:lsdException w:name="Light Grid Accent 6" w:semiHidden="0" w:uiPriority="62" w:unhideWhenUsed="0"/>
+    <w:lsdException w:name="Medium Shading 1 Accent 6" w:semiHidden="0" w:uiPriority="63" w:unhideWhenUsed="0"/>
+    <w:lsdException w:name="Medium Shading 2 Accent 6" w:semiHidden="0" w:uiPriority="64" w:unhideWhenUsed="0"/>
+    <w:lsdException w:name="Medium List 1 Accent 6" w:semiHidden="0" w:uiPriority="65" w:unhideWhenUsed="0"/>
+    <w:lsdException w:name="Medium List 2 Accent 6" w:semiHidden="0" w:uiPriority="66" w:unhideWhenUsed="0"/>
+    <w:lsdException w:name="Medium Grid 1 Accent 6" w:semiHidden="0" w:uiPriority="67" w:unhideWhenUsed="0"/>
+    <w:lsdException w:name="Medium Grid 2 Accent 6" w:semiHidden="0" w:uiPriority="68" w:unhideWhenUsed="0"/>
+    <w:lsdException w:name="Medium Grid 3 Accent 6" w:semiHidden="0" w:uiPriority="69" w:unhideWhenUsed="0"/>
+    <w:lsdException w:name="Dark List Accent 6" w:semiHidden="0" w:uiPriority="70" w:unhideWhenUsed="0"/>
+    <w:lsdException w:name="Colorful Shading Accent 6" w:semiHidden="0" w:uiPriority="71" w:unhideWhenUsed="0"/>
+    <w:lsdException w:name="Colorful List Accent 6" w:semiHidden="0" w:uiPriority="72" w:unhideWhenUsed="0"/>
+    <w:lsdException w:name="Colorful Grid Accent 6" w:semiHidden="0" w:uiPriority="73" w:unhideWhenUsed="0"/>
+    <w:lsdException w:name="Subtle Emphasis" w:semiHidden="0" w:uiPriority="19" w:unhideWhenUsed="0" w:qFormat="1"/>
+    <w:lsdException w:name="Intense Emphasis" w:semiHidden="0" w:uiPriority="21" w:unhideWhenUsed="0" w:qFormat="1"/>
+    <w:lsdException w:name="Subtle Reference" w:semiHidden="0" w:uiPriority="31" w:unhideWhenUsed="0" w:qFormat="1"/>
+    <w:lsdException w:name="Intense Reference" w:semiHidden="0" w:uiPriority="32" w:unhideWhenUsed="0" w:qFormat="1"/>
+    <w:lsdException w:name="Book Title" w:semiHidden="0" w:uiPriority="33" w:unhideWhenUsed="0" w:qFormat="1"/>
+    <w:lsdException w:name="Bibliography" w:uiPriority="37"/>
+    <w:lsdException w:name="TOC Heading" w:uiPriority="39" w:qFormat="1"/>
   </w:latentStyles>
   <w:style w:type="paragraph" w:default="1" w:styleId="a">
     <w:name w:val="Normal"/>
     <w:qFormat/>
+    <w:rsid w:val="009B76D8"/>
+    <w:pPr>
+      <w:spacing w:after="0" w:line="240" w:lineRule="auto"/>
+    </w:pPr>
+    <w:rPr>
+      <w:rFonts w:ascii="Times New Roman" w:eastAsia="Times New Roman" w:hAnsi="Times New Roman" w:cs="Times New Roman"/>
+      <w:sz w:val="20"/>
+      <w:szCs w:val="20"/>
+      <w:lang w:eastAsia="ru-RU"/>
+    </w:rPr>
   </w:style>
   <w:style w:type="character" w:default="1" w:styleId="a0">
     <w:name w:val="Default Paragraph Font"/>
@@ -3297,26 +2755,72 @@
     <w:semiHidden/>
     <w:unhideWhenUsed/>
   </w:style>
-  <w:style w:type="paragraph" w:customStyle="1" w:styleId="FBFFCB7FC11A4BE4995DC847C4B40996">
-    <w:name w:val="FBFFCB7FC11A4BE4995DC847C4B40996"/>
-    <w:rsid w:val="00740BB0"/>
+  <w:style w:type="paragraph" w:styleId="a3">
+    <w:name w:val="header"/>
+    <w:basedOn w:val="a"/>
+    <w:link w:val="a4"/>
+    <w:uiPriority w:val="99"/>
+    <w:unhideWhenUsed/>
+    <w:rsid w:val="009B76D8"/>
+    <w:pPr>
+      <w:tabs>
+        <w:tab w:val="center" w:pos="4677"/>
+        <w:tab w:val="right" w:pos="9355"/>
+      </w:tabs>
+    </w:pPr>
   </w:style>
-  <w:style w:type="paragraph" w:customStyle="1" w:styleId="4AD7EDB499644482BBED05241BAB06FB">
-    <w:name w:val="4AD7EDB499644482BBED05241BAB06FB"/>
-    <w:rsid w:val="00740BB0"/>
+  <w:style w:type="character" w:customStyle="1" w:styleId="a4">
+    <w:name w:val="Верхний колонтитул Знак"/>
+    <w:basedOn w:val="a0"/>
+    <w:link w:val="a3"/>
+    <w:uiPriority w:val="99"/>
+    <w:rsid w:val="009B76D8"/>
+    <w:rPr>
+      <w:rFonts w:ascii="Times New Roman" w:eastAsia="Times New Roman" w:hAnsi="Times New Roman" w:cs="Times New Roman"/>
+      <w:sz w:val="20"/>
+      <w:szCs w:val="20"/>
+      <w:lang w:eastAsia="ru-RU"/>
+    </w:rPr>
   </w:style>
-  <w:style w:type="paragraph" w:customStyle="1" w:styleId="14C873E46A5E4487B6CC51CE7DD5924A">
-    <w:name w:val="14C873E46A5E4487B6CC51CE7DD5924A"/>
-    <w:rsid w:val="00B05CAD"/>
+  <w:style w:type="paragraph" w:styleId="a5">
+    <w:name w:val="footer"/>
+    <w:basedOn w:val="a"/>
+    <w:link w:val="a6"/>
+    <w:uiPriority w:val="99"/>
+    <w:unhideWhenUsed/>
+    <w:rsid w:val="009B76D8"/>
+    <w:pPr>
+      <w:tabs>
+        <w:tab w:val="center" w:pos="4677"/>
+        <w:tab w:val="right" w:pos="9355"/>
+      </w:tabs>
+    </w:pPr>
+  </w:style>
+  <w:style w:type="character" w:customStyle="1" w:styleId="a6">
+    <w:name w:val="Нижний колонтитул Знак"/>
+    <w:basedOn w:val="a0"/>
+    <w:link w:val="a5"/>
+    <w:uiPriority w:val="99"/>
+    <w:rsid w:val="009B76D8"/>
+    <w:rPr>
+      <w:rFonts w:ascii="Times New Roman" w:eastAsia="Times New Roman" w:hAnsi="Times New Roman" w:cs="Times New Roman"/>
+      <w:sz w:val="20"/>
+      <w:szCs w:val="20"/>
+      <w:lang w:eastAsia="ru-RU"/>
+    </w:rPr>
+  </w:style>
+  <w:style w:type="paragraph" w:styleId="a7">
+    <w:name w:val="List Paragraph"/>
+    <w:basedOn w:val="a"/>
+    <w:uiPriority w:val="34"/>
+    <w:qFormat/>
+    <w:rsid w:val="00404B5A"/>
+    <w:pPr>
+      <w:ind w:left="720"/>
+      <w:contextualSpacing/>
+    </w:pPr>
   </w:style>
 </w:styles>
-</file>
-
-<file path=word/glossary/webSettings.xml><?xml version="1.0" encoding="utf-8"?>
-<w:webSettings xmlns:mc="http://schemas.openxmlformats.org/markup-compatibility/2006" xmlns:r="http://schemas.openxmlformats.org/officeDocument/2006/relationships" xmlns:w="http://schemas.openxmlformats.org/wordprocessingml/2006/main" xmlns:w14="http://schemas.microsoft.com/office/word/2010/wordml" xmlns:w15="http://schemas.microsoft.com/office/word/2012/wordml" mc:Ignorable="w14 w15">
-  <w:optimizeForBrowser/>
-  <w:allowPNG/>
-</w:webSettings>
 </file>
 
 <file path=word/theme/theme1.xml><?xml version="1.0" encoding="utf-8"?>
@@ -3574,7 +3078,7 @@
   <a:extraClrSchemeLst/>
   <a:extLst>
     <a:ext uri="{05A4C25C-085E-4340-85A3-A5531E510DB2}">
-      <thm15:themeFamily xmlns:thm15="http://schemas.microsoft.com/office/thememl/2012/main" name="Office Theme" id="{62F939B6-93AF-4DB8-9C6B-D6C7DFDC589F}" vid="{4A3C46E8-61CC-4603-A589-7422A47A8E4A}"/>
+      <thm15:themeFamily xmlns:thm15="http://schemas.microsoft.com/office/thememl/2012/main" xmlns="" name="Office Theme" id="{62F939B6-93AF-4DB8-9C6B-D6C7DFDC589F}" vid="{4A3C46E8-61CC-4603-A589-7422A47A8E4A}"/>
     </a:ext>
   </a:extLst>
 </a:theme>
@@ -3585,7 +3089,7 @@
 </file>
 
 <file path=customXml/itemProps1.xml><?xml version="1.0" encoding="utf-8"?>
-<ds:datastoreItem xmlns:ds="http://schemas.openxmlformats.org/officeDocument/2006/customXml" ds:itemID="{F9BE1B83-09CF-4E43-A532-6C90E6267FEF}">
+<ds:datastoreItem xmlns:ds="http://schemas.openxmlformats.org/officeDocument/2006/customXml" ds:itemID="{D5092409-43CB-4764-9E7C-FDBC78CBA4FC}">
   <ds:schemaRefs>
     <ds:schemaRef ds:uri="http://schemas.openxmlformats.org/officeDocument/2006/bibliography"/>
   </ds:schemaRefs>
